--- a/docs/resume.docx
+++ b/docs/resume.docx
@@ -434,8 +434,6 @@
       <w:r>
         <w:t xml:space="preserve"> spam, and end-to-end encryption to prevent eavesdropping.</w:t>
       </w:r>
-      <w:bookmarkStart w:id="1" w:name="_GoBack"/>
-      <w:bookmarkEnd w:id="1"/>
     </w:p>
     <w:p>
       <w:pPr>
@@ -465,7 +463,13 @@
         </w:numPr>
       </w:pPr>
       <w:r>
-        <w:t xml:space="preserve">Drove development of Microsoft HoloLens app </w:t>
+        <w:t>Drove development of</w:t>
+      </w:r>
+      <w:r>
+        <w:t xml:space="preserve"> a</w:t>
+      </w:r>
+      <w:r>
+        <w:t xml:space="preserve"> Microsoft HoloLens app </w:t>
       </w:r>
       <w:r>
         <w:t>allowing the hearing-impaired to visualize sound.</w:t>
@@ -500,6 +504,8 @@
       <w:r>
         <w:t>Wrote signal processing algorithms to locate sounds in 3D space using this microphone.</w:t>
       </w:r>
+      <w:bookmarkStart w:id="1" w:name="_GoBack"/>
+      <w:bookmarkEnd w:id="1"/>
     </w:p>
     <w:p>
       <w:pPr>

--- a/docs/resume.docx
+++ b/docs/resume.docx
@@ -119,7 +119,13 @@
         <w:rPr>
           <w:i/>
         </w:rPr>
-        <w:t>Redmond, WA; July 2014 – Present</w:t>
+        <w:t xml:space="preserve">Redmond, WA; July 2014 – </w:t>
+      </w:r>
+      <w:r>
+        <w:rPr>
+          <w:i/>
+        </w:rPr>
+        <w:t>November 2017</w:t>
       </w:r>
     </w:p>
     <w:p>
@@ -257,7 +263,12 @@
         <w:t xml:space="preserve">are </w:t>
       </w:r>
       <w:r>
-        <w:t>used to test and search Google’s codebase.</w:t>
+        <w:t>used to test and search Go</w:t>
+      </w:r>
+      <w:bookmarkStart w:id="0" w:name="_GoBack"/>
+      <w:bookmarkEnd w:id="0"/>
+      <w:r>
+        <w:t>ogle’s codebase.</w:t>
       </w:r>
     </w:p>
     <w:p>
@@ -321,11 +332,11 @@
       <w:r>
         <w:t xml:space="preserve">Computer Science GPA: 3.72 / 4.0 </w:t>
       </w:r>
-      <w:bookmarkStart w:id="0" w:name="_Hlk496377158"/>
+      <w:bookmarkStart w:id="1" w:name="_Hlk496377158"/>
       <w:r>
         <w:t>∙</w:t>
       </w:r>
-      <w:bookmarkEnd w:id="0"/>
+      <w:bookmarkEnd w:id="1"/>
       <w:r>
         <w:t xml:space="preserve"> Cumulative GPA: 3.56 / 4.0</w:t>
       </w:r>
@@ -504,8 +515,6 @@
       <w:r>
         <w:t>Wrote signal processing algorithms to locate sounds in 3D space using this microphone.</w:t>
       </w:r>
-      <w:bookmarkStart w:id="1" w:name="_GoBack"/>
-      <w:bookmarkEnd w:id="1"/>
     </w:p>
     <w:p>
       <w:pPr>

--- a/docs/resume.docx
+++ b/docs/resume.docx
@@ -1,100 +1,377 @@
 
 <file path=word/document.xml><?xml version="1.0" encoding="utf-8"?>
-<w:document xmlns:wpc="http://schemas.microsoft.com/office/word/2010/wordprocessingCanvas" xmlns:cx="http://schemas.microsoft.com/office/drawing/2014/chartex" xmlns:cx1="http://schemas.microsoft.com/office/drawing/2015/9/8/chartex" xmlns:cx2="http://schemas.microsoft.com/office/drawing/2015/10/21/chartex" xmlns:cx3="http://schemas.microsoft.com/office/drawing/2016/5/9/chartex" xmlns:cx4="http://schemas.microsoft.com/office/drawing/2016/5/10/chartex" xmlns:cx5="http://schemas.microsoft.com/office/drawing/2016/5/11/chartex" xmlns:cx6="http://schemas.microsoft.com/office/drawing/2016/5/12/chartex" xmlns:cx7="http://schemas.microsoft.com/office/drawing/2016/5/13/chartex" xmlns:cx8="http://schemas.microsoft.com/office/drawing/2016/5/14/chartex" xmlns:mc="http://schemas.openxmlformats.org/markup-compatibility/2006" xmlns:aink="http://schemas.microsoft.com/office/drawing/2016/ink" xmlns:am3d="http://schemas.microsoft.com/office/drawing/2017/model3d" xmlns:o="urn:schemas-microsoft-com:office:office" xmlns:r="http://schemas.openxmlformats.org/officeDocument/2006/relationships" xmlns:m="http://schemas.openxmlformats.org/officeDocument/2006/math" xmlns:v="urn:schemas-microsoft-com:vml" xmlns:wp14="http://schemas.microsoft.com/office/word/2010/wordprocessingDrawing" xmlns:wp="http://schemas.openxmlformats.org/drawingml/2006/wordprocessingDrawing" xmlns:w10="urn:schemas-microsoft-com:office:word" xmlns:w="http://schemas.openxmlformats.org/wordprocessingml/2006/main" xmlns:w14="http://schemas.microsoft.com/office/word/2010/wordml" xmlns:w15="http://schemas.microsoft.com/office/word/2012/wordml" xmlns:w16cid="http://schemas.microsoft.com/office/word/2016/wordml/cid" xmlns:w16se="http://schemas.microsoft.com/office/word/2015/wordml/symex" xmlns:wpg="http://schemas.microsoft.com/office/word/2010/wordprocessingGroup" xmlns:wpi="http://schemas.microsoft.com/office/word/2010/wordprocessingInk" xmlns:wne="http://schemas.microsoft.com/office/word/2006/wordml" xmlns:wps="http://schemas.microsoft.com/office/word/2010/wordprocessingShape" mc:Ignorable="w14 w15 w16se w16cid wp14">
+<w:document xmlns:wpc="http://schemas.microsoft.com/office/word/2010/wordprocessingCanvas" xmlns:cx="http://schemas.microsoft.com/office/drawing/2014/chartex" xmlns:cx1="http://schemas.microsoft.com/office/drawing/2015/9/8/chartex" xmlns:cx2="http://schemas.microsoft.com/office/drawing/2015/10/21/chartex" xmlns:cx3="http://schemas.microsoft.com/office/drawing/2016/5/9/chartex" xmlns:cx4="http://schemas.microsoft.com/office/drawing/2016/5/10/chartex" xmlns:cx5="http://schemas.microsoft.com/office/drawing/2016/5/11/chartex" xmlns:cx6="http://schemas.microsoft.com/office/drawing/2016/5/12/chartex" xmlns:cx7="http://schemas.microsoft.com/office/drawing/2016/5/13/chartex" xmlns:cx8="http://schemas.microsoft.com/office/drawing/2016/5/14/chartex" xmlns:mc="http://schemas.openxmlformats.org/markup-compatibility/2006" xmlns:aink="http://schemas.microsoft.com/office/drawing/2016/ink" xmlns:am3d="http://schemas.microsoft.com/office/drawing/2017/model3d" xmlns:o="urn:schemas-microsoft-com:office:office" xmlns:oel="http://schemas.microsoft.com/office/2019/extlst" xmlns:r="http://schemas.openxmlformats.org/officeDocument/2006/relationships" xmlns:m="http://schemas.openxmlformats.org/officeDocument/2006/math" xmlns:v="urn:schemas-microsoft-com:vml" xmlns:wp14="http://schemas.microsoft.com/office/word/2010/wordprocessingDrawing" xmlns:wp="http://schemas.openxmlformats.org/drawingml/2006/wordprocessingDrawing" xmlns:w10="urn:schemas-microsoft-com:office:word" xmlns:w="http://schemas.openxmlformats.org/wordprocessingml/2006/main" xmlns:w14="http://schemas.microsoft.com/office/word/2010/wordml" xmlns:w15="http://schemas.microsoft.com/office/word/2012/wordml" xmlns:w16cex="http://schemas.microsoft.com/office/word/2018/wordml/cex" xmlns:w16cid="http://schemas.microsoft.com/office/word/2016/wordml/cid" xmlns:w16="http://schemas.microsoft.com/office/word/2018/wordml" xmlns:w16sdtdh="http://schemas.microsoft.com/office/word/2020/wordml/sdtdatahash" xmlns:w16se="http://schemas.microsoft.com/office/word/2015/wordml/symex" xmlns:wpg="http://schemas.microsoft.com/office/word/2010/wordprocessingGroup" xmlns:wpi="http://schemas.microsoft.com/office/word/2010/wordprocessingInk" xmlns:wne="http://schemas.microsoft.com/office/word/2006/wordml" xmlns:wps="http://schemas.microsoft.com/office/word/2010/wordprocessingShape" mc:Ignorable="w14 w15 w16se w16cid w16 w16cex w16sdtdh wp14">
   <w:body>
     <w:p>
       <w:pPr>
-        <w:pStyle w:val="Title"/>
-        <w:rPr>
-          <w:b w:val="0"/>
-          <w:sz w:val="18"/>
-          <w:szCs w:val="18"/>
-        </w:rPr>
-      </w:pPr>
-      <w:r>
-        <w:t>Albert Armea</w:t>
-      </w:r>
-      <w:r>
+        <w:pStyle w:val="Heading1"/>
+      </w:pPr>
+      <w:r>
+        <w:t>Work</w:t>
+      </w:r>
+    </w:p>
+    <w:p>
+      <w:pPr>
+        <w:rPr>
+          <w:bCs/>
+          <w:i/>
+          <w:iCs/>
+        </w:rPr>
+      </w:pPr>
+      <w:r>
+        <w:rPr>
+          <w:b/>
+        </w:rPr>
+        <w:t>Butterfly Network</w:t>
+      </w:r>
+      <w:r>
+        <w:rPr>
+          <w:bCs/>
+        </w:rPr>
+        <w:t xml:space="preserve"> – </w:t>
+      </w:r>
+      <w:r>
+        <w:rPr>
+          <w:bCs/>
+        </w:rPr>
+        <w:t>Senior</w:t>
+      </w:r>
+      <w:r>
+        <w:rPr>
+          <w:bCs/>
+        </w:rPr>
+        <w:t xml:space="preserve"> Software Engineer</w:t>
+      </w:r>
+      <w:r>
+        <w:rPr>
+          <w:bCs/>
+        </w:rPr>
         <w:tab/>
       </w:r>
-      <w:hyperlink r:id="rId7" w:history="1">
-        <w:r>
-          <w:rPr>
-            <w:rStyle w:val="Hyperlink"/>
-            <w:b w:val="0"/>
-            <w:color w:val="auto"/>
-            <w:sz w:val="18"/>
-            <w:szCs w:val="18"/>
-            <w:u w:val="none"/>
-          </w:rPr>
-          <w:t>resume@albertarmea.com</w:t>
-        </w:r>
-      </w:hyperlink>
-      <w:r>
-        <w:rPr>
-          <w:b w:val="0"/>
-          <w:sz w:val="18"/>
-          <w:szCs w:val="18"/>
+      <w:r>
+        <w:rPr>
+          <w:bCs/>
+          <w:i/>
+          <w:iCs/>
+        </w:rPr>
+        <w:t>Guilford, CT; May 2018 – Present</w:t>
+      </w:r>
+    </w:p>
+    <w:p>
+      <w:pPr>
+        <w:pStyle w:val="ListParagraph"/>
+        <w:numPr>
+          <w:ilvl w:val="0"/>
+          <w:numId w:val="9"/>
+        </w:numPr>
+        <w:rPr>
+          <w:bCs/>
+        </w:rPr>
+      </w:pPr>
+      <w:r>
+        <w:t>Developed systems, including custom test frameworks, programs, and computers and hardware fixtures to ensure the effectiveness of MEMS ultrasound transducers, PCBs, and assembled probes at contract manufacturing sites.</w:t>
+      </w:r>
+    </w:p>
+    <w:p>
+      <w:pPr>
+        <w:pStyle w:val="ListParagraph"/>
+        <w:numPr>
+          <w:ilvl w:val="0"/>
+          <w:numId w:val="9"/>
+        </w:numPr>
+      </w:pPr>
+      <w:r>
+        <w:t>Greatly improved production yield by implementing calibration storage in firmware and our iOS and Android apps, which allows us to correct CMOS and transducer imperfections in software.</w:t>
+      </w:r>
+    </w:p>
+    <w:p>
+      <w:pPr>
+        <w:pStyle w:val="ListParagraph"/>
+        <w:numPr>
+          <w:ilvl w:val="0"/>
+          <w:numId w:val="9"/>
+        </w:numPr>
+        <w:rPr>
+          <w:bCs/>
+        </w:rPr>
+      </w:pPr>
+      <w:r>
+        <w:rPr>
+          <w:bCs/>
+        </w:rPr>
+        <w:t xml:space="preserve">Implemented </w:t>
+      </w:r>
+      <w:r>
+        <w:rPr>
+          <w:bCs/>
+        </w:rPr>
+        <w:t xml:space="preserve">distribution </w:t>
+      </w:r>
+      <w:r>
+        <w:rPr>
+          <w:bCs/>
+        </w:rPr>
+        <w:t xml:space="preserve">of test programs </w:t>
+      </w:r>
+      <w:r>
+        <w:rPr>
+          <w:bCs/>
+        </w:rPr>
+        <w:t xml:space="preserve">as compiled binaries </w:t>
+      </w:r>
+      <w:r>
+        <w:rPr>
+          <w:bCs/>
+        </w:rPr>
+        <w:t xml:space="preserve">using the </w:t>
+      </w:r>
+      <w:proofErr w:type="spellStart"/>
+      <w:r>
+        <w:rPr>
+          <w:bCs/>
+        </w:rPr>
+        <w:t>AppImage</w:t>
+      </w:r>
+      <w:proofErr w:type="spellEnd"/>
+      <w:r>
+        <w:rPr>
+          <w:bCs/>
+        </w:rPr>
+        <w:t xml:space="preserve"> format </w:t>
+      </w:r>
+      <w:r>
+        <w:rPr>
+          <w:bCs/>
+        </w:rPr>
+        <w:t>to</w:t>
+      </w:r>
+      <w:r>
+        <w:rPr>
+          <w:bCs/>
+        </w:rPr>
+        <w:t xml:space="preserve"> simplify deployment</w:t>
+      </w:r>
+      <w:r>
+        <w:rPr>
+          <w:bCs/>
+        </w:rPr>
+        <w:t xml:space="preserve"> to Linux systems</w:t>
+      </w:r>
+      <w:r>
+        <w:rPr>
+          <w:bCs/>
         </w:rPr>
         <w:t xml:space="preserve"> </w:t>
       </w:r>
       <w:r>
         <w:rPr>
-          <w:b w:val="0"/>
-          <w:sz w:val="18"/>
-          <w:szCs w:val="18"/>
-        </w:rPr>
-        <w:t xml:space="preserve">∙ </w:t>
-      </w:r>
-      <w:hyperlink r:id="rId8" w:history="1">
-        <w:r>
-          <w:rPr>
-            <w:rStyle w:val="Hyperlink"/>
-            <w:b w:val="0"/>
-            <w:color w:val="auto"/>
-            <w:sz w:val="18"/>
-            <w:szCs w:val="18"/>
-            <w:u w:val="none"/>
-          </w:rPr>
-          <w:t>albertarmea.com</w:t>
-        </w:r>
-      </w:hyperlink>
-      <w:r>
-        <w:rPr>
-          <w:b w:val="0"/>
-          <w:sz w:val="18"/>
-          <w:szCs w:val="18"/>
+          <w:bCs/>
+        </w:rPr>
+        <w:t>and protect proprietary information.</w:t>
+      </w:r>
+    </w:p>
+    <w:p>
+      <w:pPr>
+        <w:pStyle w:val="ListParagraph"/>
+        <w:numPr>
+          <w:ilvl w:val="0"/>
+          <w:numId w:val="9"/>
+        </w:numPr>
+        <w:rPr>
+          <w:bCs/>
+        </w:rPr>
+      </w:pPr>
+      <w:r>
+        <w:rPr>
+          <w:bCs/>
+        </w:rPr>
+        <w:t xml:space="preserve">Designed and installed </w:t>
+      </w:r>
+      <w:r>
+        <w:rPr>
+          <w:bCs/>
+        </w:rPr>
+        <w:t xml:space="preserve">a software and hardware test harness </w:t>
+      </w:r>
+      <w:r>
+        <w:rPr>
+          <w:bCs/>
+        </w:rPr>
+        <w:t xml:space="preserve">to </w:t>
+      </w:r>
+      <w:r>
+        <w:rPr>
+          <w:bCs/>
+        </w:rPr>
+        <w:t xml:space="preserve">enable the </w:t>
+      </w:r>
+      <w:r>
+        <w:rPr>
+          <w:bCs/>
+        </w:rPr>
+        <w:t xml:space="preserve">use </w:t>
+      </w:r>
+      <w:r>
+        <w:rPr>
+          <w:bCs/>
+        </w:rPr>
+        <w:t xml:space="preserve">of </w:t>
+      </w:r>
+      <w:r>
+        <w:rPr>
+          <w:bCs/>
+        </w:rPr>
+        <w:t xml:space="preserve">iPhones with </w:t>
+      </w:r>
+      <w:r>
+        <w:rPr>
+          <w:bCs/>
+        </w:rPr>
+        <w:t xml:space="preserve">real ultrasound probes </w:t>
+      </w:r>
+      <w:r>
+        <w:rPr>
+          <w:bCs/>
+        </w:rPr>
+        <w:t xml:space="preserve">in continuous integration </w:t>
+      </w:r>
+      <w:r>
+        <w:rPr>
+          <w:bCs/>
+        </w:rPr>
+        <w:t xml:space="preserve">to test </w:t>
+      </w:r>
+      <w:r>
+        <w:rPr>
+          <w:bCs/>
+        </w:rPr>
+        <w:t>imaging</w:t>
+      </w:r>
+      <w:r>
+        <w:rPr>
+          <w:bCs/>
+        </w:rPr>
+        <w:t xml:space="preserve"> and firmware upgrades</w:t>
+      </w:r>
+      <w:r>
+        <w:rPr>
+          <w:bCs/>
+        </w:rPr>
+        <w:t>.</w:t>
+      </w:r>
+    </w:p>
+    <w:p>
+      <w:pPr>
+        <w:pStyle w:val="ListParagraph"/>
+        <w:numPr>
+          <w:ilvl w:val="0"/>
+          <w:numId w:val="9"/>
+        </w:numPr>
+        <w:rPr>
+          <w:bCs/>
+        </w:rPr>
+      </w:pPr>
+      <w:r>
+        <w:rPr>
+          <w:bCs/>
+        </w:rPr>
+        <w:t xml:space="preserve">Implemented </w:t>
+      </w:r>
+      <w:r>
+        <w:rPr>
+          <w:bCs/>
+        </w:rPr>
+        <w:t xml:space="preserve">continuous monitoring of probe health </w:t>
+      </w:r>
+      <w:r>
+        <w:rPr>
+          <w:bCs/>
+        </w:rPr>
+        <w:t>in the field</w:t>
+      </w:r>
+      <w:r>
+        <w:rPr>
+          <w:bCs/>
+        </w:rPr>
+        <w:t xml:space="preserve"> via </w:t>
+      </w:r>
+      <w:r>
+        <w:rPr>
+          <w:bCs/>
+        </w:rPr>
+        <w:t>logging in fir</w:t>
+      </w:r>
+      <w:r>
+        <w:rPr>
+          <w:bCs/>
+        </w:rPr>
+        <w:t xml:space="preserve">mware and </w:t>
+      </w:r>
+      <w:r>
+        <w:rPr>
+          <w:bCs/>
+        </w:rPr>
+        <w:t xml:space="preserve">the iOS </w:t>
+      </w:r>
+      <w:r>
+        <w:rPr>
+          <w:bCs/>
+        </w:rPr>
+        <w:t xml:space="preserve">and Android </w:t>
+      </w:r>
+      <w:r>
+        <w:rPr>
+          <w:bCs/>
+        </w:rPr>
+        <w:t>app</w:t>
+      </w:r>
+      <w:r>
+        <w:rPr>
+          <w:bCs/>
+        </w:rPr>
+        <w:t>s</w:t>
+      </w:r>
+      <w:r>
+        <w:rPr>
+          <w:bCs/>
+        </w:rPr>
+        <w:t>, including</w:t>
+      </w:r>
+      <w:r>
+        <w:rPr>
+          <w:bCs/>
+        </w:rPr>
+        <w:t xml:space="preserve"> generalized</w:t>
+      </w:r>
+      <w:r>
+        <w:rPr>
+          <w:bCs/>
         </w:rPr>
         <w:t xml:space="preserve"> </w:t>
       </w:r>
       <w:r>
         <w:rPr>
-          <w:b w:val="0"/>
-          <w:sz w:val="18"/>
-          <w:szCs w:val="18"/>
-        </w:rPr>
-        <w:t xml:space="preserve">∙ </w:t>
-      </w:r>
-      <w:hyperlink r:id="rId9" w:history="1">
-        <w:r>
-          <w:rPr>
-            <w:rStyle w:val="Hyperlink"/>
-            <w:b w:val="0"/>
-            <w:color w:val="auto"/>
-            <w:sz w:val="18"/>
-            <w:szCs w:val="18"/>
-            <w:u w:val="none"/>
-          </w:rPr>
-          <w:t>github.com/aarmea</w:t>
-        </w:r>
-      </w:hyperlink>
-    </w:p>
-    <w:p>
-      <w:pPr>
-        <w:pStyle w:val="Heading1"/>
-      </w:pPr>
-      <w:r>
-        <w:t>Work</w:t>
+          <w:bCs/>
+        </w:rPr>
+        <w:t xml:space="preserve">device usage, </w:t>
+      </w:r>
+      <w:r>
+        <w:rPr>
+          <w:bCs/>
+        </w:rPr>
+        <w:t xml:space="preserve">battery </w:t>
+      </w:r>
+      <w:r>
+        <w:rPr>
+          <w:bCs/>
+        </w:rPr>
+        <w:t>statistics</w:t>
+      </w:r>
+      <w:r>
+        <w:rPr>
+          <w:bCs/>
+        </w:rPr>
+        <w:t>, and self-diagnostic tests.</w:t>
       </w:r>
     </w:p>
     <w:p>
@@ -175,48 +452,6 @@
     </w:p>
     <w:p>
       <w:pPr>
-        <w:pStyle w:val="ListParagraph"/>
-        <w:numPr>
-          <w:ilvl w:val="0"/>
-          <w:numId w:val="3"/>
-        </w:numPr>
-      </w:pPr>
-      <w:r>
-        <w:t xml:space="preserve">Improved email </w:t>
-      </w:r>
-      <w:r>
-        <w:t xml:space="preserve">rendering </w:t>
-      </w:r>
-      <w:r>
-        <w:t>fidelity on high DPI displays by correcting how Word uses CSS pixels.</w:t>
-      </w:r>
-    </w:p>
-    <w:p>
-      <w:pPr>
-        <w:pStyle w:val="ListParagraph"/>
-        <w:numPr>
-          <w:ilvl w:val="0"/>
-          <w:numId w:val="3"/>
-        </w:numPr>
-      </w:pPr>
-      <w:r>
-        <w:t>Wrote integration tests for email authoring scenarios using</w:t>
-      </w:r>
-      <w:r>
-        <w:t xml:space="preserve"> Microsoft</w:t>
-      </w:r>
-      <w:r>
-        <w:t xml:space="preserve"> UI </w:t>
-      </w:r>
-      <w:r>
-        <w:t>A</w:t>
-      </w:r>
-      <w:r>
-        <w:t>utomation.</w:t>
-      </w:r>
-    </w:p>
-    <w:p>
-      <w:pPr>
         <w:rPr>
           <w:i/>
         </w:rPr>
@@ -257,18 +492,7 @@
       </w:r>
       <w:proofErr w:type="spellEnd"/>
       <w:r>
-        <w:t xml:space="preserve">. These APIs </w:t>
-      </w:r>
-      <w:r>
-        <w:t xml:space="preserve">are </w:t>
-      </w:r>
-      <w:r>
-        <w:t>used to test and search Go</w:t>
-      </w:r>
-      <w:bookmarkStart w:id="0" w:name="_GoBack"/>
-      <w:bookmarkEnd w:id="0"/>
-      <w:r>
-        <w:t>ogle’s codebase.</w:t>
+        <w:t>. These APIs are used to test and search Google’s codebase.</w:t>
       </w:r>
     </w:p>
     <w:p>
@@ -332,20 +556,42 @@
       <w:r>
         <w:t xml:space="preserve">Computer Science GPA: 3.72 / 4.0 </w:t>
       </w:r>
-      <w:bookmarkStart w:id="1" w:name="_Hlk496377158"/>
+      <w:bookmarkStart w:id="0" w:name="_Hlk496377158"/>
       <w:r>
         <w:t>∙</w:t>
       </w:r>
-      <w:bookmarkEnd w:id="1"/>
+      <w:bookmarkEnd w:id="0"/>
       <w:r>
         <w:t xml:space="preserve"> Cumulative GPA: 3.56 / 4.0</w:t>
       </w:r>
     </w:p>
     <w:p>
       <w:pPr>
+        <w:keepNext w:val="0"/>
+        <w:keepLines w:val="0"/>
+        <w:tabs>
+          <w:tab w:val="clear" w:pos="10800"/>
+        </w:tabs>
+        <w:spacing w:after="160" w:line="259" w:lineRule="auto"/>
+        <w:rPr>
+          <w:rFonts w:eastAsiaTheme="majorEastAsia"/>
+          <w:b/>
+          <w:bCs/>
+          <w:kern w:val="32"/>
+          <w:sz w:val="32"/>
+          <w:szCs w:val="32"/>
+        </w:rPr>
+      </w:pPr>
+      <w:r>
+        <w:br w:type="page"/>
+      </w:r>
+    </w:p>
+    <w:p>
+      <w:pPr>
         <w:pStyle w:val="Heading1"/>
       </w:pPr>
       <w:r>
+        <w:lastRenderedPageBreak/>
         <w:t>Projects</w:t>
       </w:r>
     </w:p>
@@ -355,9 +601,14 @@
           <w:i/>
         </w:rPr>
       </w:pPr>
-      <w:r>
-        <w:t>Noise (Java, Android)</w:t>
-      </w:r>
+      <w:hyperlink r:id="rId7" w:history="1">
+        <w:r>
+          <w:rPr>
+            <w:rStyle w:val="Hyperlink"/>
+          </w:rPr>
+          <w:t>/u/alternate-source-bot</w:t>
+        </w:r>
+      </w:hyperlink>
       <w:r>
         <w:tab/>
       </w:r>
@@ -365,7 +616,49 @@
         <w:rPr>
           <w:i/>
         </w:rPr>
-        <w:t xml:space="preserve">January 2017 – Present </w:t>
+        <w:t>January 2018 – October 2021</w:t>
+      </w:r>
+    </w:p>
+    <w:p>
+      <w:pPr>
+        <w:pStyle w:val="ListParagraph"/>
+        <w:numPr>
+          <w:ilvl w:val="0"/>
+          <w:numId w:val="8"/>
+        </w:numPr>
+      </w:pPr>
+      <w:r>
+        <w:t>Wrote a Reddit bot that mitigate</w:t>
+      </w:r>
+      <w:r>
+        <w:t>d</w:t>
+      </w:r>
+      <w:r>
+        <w:t xml:space="preserve"> the spread of biased and misleading news articles online by responding to news posts with every related article. The intent was to pop filter bubbles and encourage discussion about what constitutes good coverage.</w:t>
+      </w:r>
+    </w:p>
+    <w:p>
+      <w:pPr>
+        <w:rPr>
+          <w:i/>
+        </w:rPr>
+      </w:pPr>
+      <w:hyperlink r:id="rId8" w:history="1">
+        <w:r>
+          <w:rPr>
+            <w:rStyle w:val="Hyperlink"/>
+          </w:rPr>
+          <w:t>Noise</w:t>
+        </w:r>
+      </w:hyperlink>
+      <w:r>
+        <w:tab/>
+      </w:r>
+      <w:r>
+        <w:rPr>
+          <w:i/>
+        </w:rPr>
+        <w:t xml:space="preserve">January 2017 – May 2018 </w:t>
       </w:r>
     </w:p>
     <w:p>
@@ -377,46 +670,7 @@
         </w:numPr>
       </w:pPr>
       <w:r>
-        <w:t>Devel</w:t>
-      </w:r>
-      <w:r>
-        <w:t>oping a completely peer-to-peer and</w:t>
-      </w:r>
-      <w:r>
-        <w:t xml:space="preserve"> infrastructure-</w:t>
-      </w:r>
-      <w:r>
-        <w:t xml:space="preserve">free messaging protocol and </w:t>
-      </w:r>
-      <w:r>
-        <w:t>app</w:t>
-      </w:r>
-      <w:r>
-        <w:t xml:space="preserve"> to </w:t>
-      </w:r>
-      <w:r>
-        <w:t xml:space="preserve">enable communication when </w:t>
-      </w:r>
-      <w:r>
-        <w:t>an Inte</w:t>
-      </w:r>
-      <w:r>
-        <w:t xml:space="preserve">rnet connection </w:t>
-      </w:r>
-      <w:r>
-        <w:t xml:space="preserve">is </w:t>
-      </w:r>
-      <w:r>
-        <w:t>unavailable,</w:t>
-      </w:r>
-      <w:r>
-        <w:t xml:space="preserve"> </w:t>
-      </w:r>
-      <w:r>
-        <w:t>such as after a</w:t>
-      </w:r>
-      <w:r>
-        <w:t xml:space="preserve"> natural disaster.</w:t>
+        <w:t>Developed a completely peer-to-peer and infrastructure-free messaging protocol and proof-of-concept Android app to enable communication when an Internet connection is unavailable using automatic Bluetooth LE and Bluetooth Classic connections in the background.</w:t>
       </w:r>
     </w:p>
     <w:p>
@@ -428,22 +682,7 @@
         </w:numPr>
       </w:pPr>
       <w:r>
-        <w:t>The protocol uses epidemic rou</w:t>
-      </w:r>
-      <w:r>
-        <w:t>ting to ensure</w:t>
-      </w:r>
-      <w:r>
-        <w:t xml:space="preserve"> eventual</w:t>
-      </w:r>
-      <w:r>
-        <w:t xml:space="preserve"> message delivery, proof-of-work to </w:t>
-      </w:r>
-      <w:r>
-        <w:t>mitigate</w:t>
-      </w:r>
-      <w:r>
-        <w:t xml:space="preserve"> spam, and end-to-end encryption to prevent eavesdropping.</w:t>
+        <w:t>The protocol is resilient to adverse conditions by using epidemic routing to ensure eventual message delivery, proof-of-work to mitigate spam, and end-to-end encryption to prevent eavesdropping.</w:t>
       </w:r>
     </w:p>
     <w:p>
@@ -452,9 +691,14 @@
           <w:i/>
         </w:rPr>
       </w:pPr>
-      <w:r>
-        <w:t>Painting Sound (C++, Eigen; C#, Unity, Universal Windows Platform)</w:t>
-      </w:r>
+      <w:hyperlink r:id="rId9" w:history="1">
+        <w:r>
+          <w:rPr>
+            <w:rStyle w:val="Hyperlink"/>
+          </w:rPr>
+          <w:t>Painting Sound</w:t>
+        </w:r>
+      </w:hyperlink>
       <w:r>
         <w:tab/>
       </w:r>
@@ -474,16 +718,7 @@
         </w:numPr>
       </w:pPr>
       <w:r>
-        <w:t>Drove development of</w:t>
-      </w:r>
-      <w:r>
-        <w:t xml:space="preserve"> a</w:t>
-      </w:r>
-      <w:r>
-        <w:t xml:space="preserve"> Microsoft HoloLens app </w:t>
-      </w:r>
-      <w:r>
-        <w:t>allowing the hearing-impaired to visualize sound.</w:t>
+        <w:t>Drove development of an award-winning proof-of-concept Microsoft HoloLens app that allows the hearing-impaired to visualize sound.</w:t>
       </w:r>
     </w:p>
     <w:p>
@@ -495,13 +730,7 @@
         </w:numPr>
       </w:pPr>
       <w:r>
-        <w:t>Designed and prototyped a custom tetrahedral microphone that mounts to the</w:t>
-      </w:r>
-      <w:r>
-        <w:t xml:space="preserve"> </w:t>
-      </w:r>
-      <w:r>
-        <w:t>HoloLens.</w:t>
+        <w:t>Prototyped a custom tetrahedral microphone that mounts to and communicates with the HoloLens.</w:t>
       </w:r>
     </w:p>
     <w:p>
@@ -513,7 +742,7 @@
         </w:numPr>
       </w:pPr>
       <w:r>
-        <w:t>Wrote signal processing algorithms to locate sounds in 3D space using this microphone.</w:t>
+        <w:t>Implemented signal processing algorithms in C++ to locate sounds in 3D space using this microphone.</w:t>
       </w:r>
     </w:p>
     <w:p>
@@ -530,17 +759,43 @@
     </w:p>
     <w:p>
       <w:pPr>
+        <w:pStyle w:val="Heading1"/>
+      </w:pPr>
+      <w:r>
+        <w:t>Awards</w:t>
+      </w:r>
+    </w:p>
+    <w:p>
+      <w:pPr>
         <w:rPr>
           <w:i/>
         </w:rPr>
       </w:pPr>
+      <w:r>
+        <w:rPr>
+          <w:b/>
+          <w:bCs/>
+        </w:rPr>
+        <w:t>Microsoft</w:t>
+      </w:r>
+      <w:r>
+        <w:t xml:space="preserve">, </w:t>
+      </w:r>
       <w:proofErr w:type="spellStart"/>
       <w:r>
-        <w:t>Mumei</w:t>
+        <w:t>OneWeek</w:t>
       </w:r>
       <w:proofErr w:type="spellEnd"/>
       <w:r>
-        <w:t xml:space="preserve"> (Python, OpenGL)</w:t>
+        <w:t xml:space="preserve"> Hackathon </w:t>
+      </w:r>
+      <w:proofErr w:type="spellStart"/>
+      <w:r>
+        <w:t>HoloHack</w:t>
+      </w:r>
+      <w:proofErr w:type="spellEnd"/>
+      <w:r>
+        <w:t xml:space="preserve"> First Place Winner</w:t>
       </w:r>
       <w:r>
         <w:tab/>
@@ -549,51 +804,7 @@
         <w:rPr>
           <w:i/>
         </w:rPr>
-        <w:t>August 2012 – December 2012</w:t>
-      </w:r>
-    </w:p>
-    <w:p>
-      <w:pPr>
-        <w:pStyle w:val="ListParagraph"/>
-        <w:numPr>
-          <w:ilvl w:val="0"/>
-          <w:numId w:val="1"/>
-        </w:numPr>
-      </w:pPr>
-      <w:r>
-        <w:t>Designed and implemented a game to teach players programming skills.</w:t>
-      </w:r>
-    </w:p>
-    <w:p>
-      <w:pPr>
-        <w:pStyle w:val="ListParagraph"/>
-        <w:numPr>
-          <w:ilvl w:val="0"/>
-          <w:numId w:val="1"/>
-        </w:numPr>
-      </w:pPr>
-      <w:r>
-        <w:t xml:space="preserve">Wrote the graphics backend and text editor using </w:t>
-      </w:r>
-      <w:proofErr w:type="spellStart"/>
-      <w:r>
-        <w:t>PyGame</w:t>
-      </w:r>
-      <w:proofErr w:type="spellEnd"/>
-      <w:r>
-        <w:t xml:space="preserve"> and OpenGL.</w:t>
-      </w:r>
-    </w:p>
-    <w:p>
-      <w:pPr>
-        <w:pStyle w:val="ListParagraph"/>
-        <w:numPr>
-          <w:ilvl w:val="0"/>
-          <w:numId w:val="1"/>
-        </w:numPr>
-      </w:pPr>
-      <w:r>
-        <w:t>Helped integrate a custom virtual machine and C compiler written in Python.</w:t>
+        <w:t>July 2016</w:t>
       </w:r>
     </w:p>
     <w:p>
@@ -602,143 +813,143 @@
           <w:i/>
         </w:rPr>
       </w:pPr>
-      <w:proofErr w:type="spellStart"/>
-      <w:r>
-        <w:t>WindowGroomer</w:t>
-      </w:r>
-      <w:proofErr w:type="spellEnd"/>
-      <w:r>
-        <w:t xml:space="preserve"> (C++, </w:t>
-      </w:r>
-      <w:proofErr w:type="spellStart"/>
-      <w:r>
-        <w:t>Qt</w:t>
-      </w:r>
-      <w:proofErr w:type="spellEnd"/>
-      <w:r>
-        <w:t xml:space="preserve">, Windows API, </w:t>
-      </w:r>
-      <w:proofErr w:type="spellStart"/>
-      <w:r>
-        <w:t>Xlib</w:t>
-      </w:r>
-      <w:proofErr w:type="spellEnd"/>
+      <w:r>
+        <w:rPr>
+          <w:b/>
+          <w:bCs/>
+        </w:rPr>
+        <w:t>Rensselaer Polytechnic Institute</w:t>
+      </w:r>
+      <w:r>
+        <w:t>, Dean’s List</w:t>
+      </w:r>
+      <w:r>
+        <w:tab/>
+      </w:r>
+      <w:r>
+        <w:rPr>
+          <w:i/>
+        </w:rPr>
+        <w:t>Fall 2011 – Spring 2014</w:t>
+      </w:r>
+    </w:p>
+    <w:p>
+      <w:pPr>
+        <w:pStyle w:val="Heading1"/>
+      </w:pPr>
+      <w:r>
+        <w:t>Skills</w:t>
+      </w:r>
+    </w:p>
+    <w:p>
+      <w:r>
+        <w:rPr>
+          <w:b/>
+          <w:bCs/>
+        </w:rPr>
+        <w:t xml:space="preserve">Programming </w:t>
+      </w:r>
+      <w:r>
+        <w:rPr>
+          <w:b/>
+          <w:bCs/>
+        </w:rPr>
+        <w:t>Languages:</w:t>
+      </w:r>
+      <w:r>
+        <w:t xml:space="preserve"> </w:t>
+      </w:r>
+      <w:r>
+        <w:t>C, C++, Python, Java, Kotlin, Swift, Objective-C</w:t>
+      </w:r>
+    </w:p>
+    <w:p>
+      <w:r>
+        <w:rPr>
+          <w:b/>
+          <w:bCs/>
+        </w:rPr>
+        <w:t>Frameworks:</w:t>
+      </w:r>
+      <w:r>
+        <w:t xml:space="preserve"> </w:t>
+      </w:r>
+      <w:r>
+        <w:t>Linux, Windows</w:t>
+      </w:r>
+      <w:r>
+        <w:t xml:space="preserve"> (Win32 and</w:t>
+      </w:r>
+      <w:r>
+        <w:t xml:space="preserve"> </w:t>
+      </w:r>
+      <w:r>
+        <w:t>UWP</w:t>
+      </w:r>
       <w:r>
         <w:t>)</w:t>
       </w:r>
       <w:r>
-        <w:tab/>
-      </w:r>
-      <w:r>
-        <w:rPr>
-          <w:i/>
-        </w:rPr>
-        <w:t>December 2012</w:t>
-      </w:r>
-    </w:p>
-    <w:p>
-      <w:pPr>
-        <w:pStyle w:val="ListParagraph"/>
-        <w:numPr>
-          <w:ilvl w:val="0"/>
-          <w:numId w:val="6"/>
-        </w:numPr>
-      </w:pPr>
-      <w:r>
-        <w:t>Developed a user-friendly window manager for Microsoft Windows and X11.</w:t>
-      </w:r>
-    </w:p>
-    <w:p>
-      <w:pPr>
-        <w:pStyle w:val="Heading1"/>
-      </w:pPr>
-      <w:r>
-        <w:t>Skills</w:t>
+        <w:t>, macOS, iOS, Android, Qt</w:t>
       </w:r>
     </w:p>
     <w:p>
       <w:r>
         <w:rPr>
           <w:b/>
-        </w:rPr>
-        <w:t>Computer Languages and Frameworks:</w:t>
-      </w:r>
-      <w:r>
-        <w:t xml:space="preserve"> C/C++, Java, Python, JavaScript, HTML, Unity, OpenGL</w:t>
-      </w:r>
-    </w:p>
-    <w:p>
+          <w:bCs/>
+        </w:rPr>
+        <w:t>Rapid prototyping</w:t>
+      </w:r>
       <w:r>
         <w:rPr>
           <w:b/>
-        </w:rPr>
-        <w:t>Applications/OS:</w:t>
-      </w:r>
-      <w:r>
-        <w:t xml:space="preserve"> Windows, Mac, Linux, Git, Vim, Visual Studio, Android Studio, Autodesk Fusion 360</w:t>
-      </w:r>
-    </w:p>
-    <w:p>
-      <w:pPr>
-        <w:pStyle w:val="Heading1"/>
-      </w:pPr>
-      <w:r>
-        <w:t>Awards</w:t>
-      </w:r>
-    </w:p>
-    <w:p>
-      <w:pPr>
-        <w:rPr>
-          <w:i/>
-        </w:rPr>
-      </w:pPr>
-      <w:r>
-        <w:t xml:space="preserve">Microsoft, </w:t>
-      </w:r>
-      <w:proofErr w:type="spellStart"/>
-      <w:r>
-        <w:t>OneWeek</w:t>
-      </w:r>
-      <w:proofErr w:type="spellEnd"/>
-      <w:r>
-        <w:t xml:space="preserve"> Hackathon </w:t>
-      </w:r>
-      <w:proofErr w:type="spellStart"/>
-      <w:r>
-        <w:t>HoloHack</w:t>
-      </w:r>
-      <w:proofErr w:type="spellEnd"/>
-      <w:r>
-        <w:t xml:space="preserve"> First Place Winner</w:t>
-      </w:r>
-      <w:r>
-        <w:tab/>
-      </w:r>
-      <w:r>
-        <w:rPr>
-          <w:i/>
-        </w:rPr>
-        <w:t>July 2016</w:t>
-      </w:r>
-    </w:p>
-    <w:p>
-      <w:r>
-        <w:t>Rensselaer Polytechnic Institute, Dean’s List</w:t>
-      </w:r>
-      <w:r>
-        <w:tab/>
-      </w:r>
-      <w:r>
-        <w:rPr>
-          <w:i/>
-        </w:rPr>
-        <w:t>Fall 2011 – Spring 2014</w:t>
+          <w:bCs/>
+        </w:rPr>
+        <w:t>:</w:t>
+      </w:r>
+      <w:r>
+        <w:t xml:space="preserve"> CAD in Fusion 360 and SolidWorks, </w:t>
+      </w:r>
+      <w:r>
+        <w:t>3D printing, laser cutting</w:t>
+      </w:r>
+    </w:p>
+    <w:p>
+      <w:r>
+        <w:rPr>
+          <w:b/>
+          <w:bCs/>
+        </w:rPr>
+        <w:t>Electronics:</w:t>
+      </w:r>
+      <w:r>
+        <w:t xml:space="preserve"> </w:t>
+      </w:r>
+      <w:r>
+        <w:t xml:space="preserve">PCB </w:t>
+      </w:r>
+      <w:r>
+        <w:t>debugging and</w:t>
+      </w:r>
+      <w:r>
+        <w:t xml:space="preserve"> rework</w:t>
+      </w:r>
+      <w:r>
+        <w:t>,</w:t>
+      </w:r>
+      <w:r>
+        <w:t xml:space="preserve"> soldering</w:t>
+      </w:r>
+      <w:r>
+        <w:t>, firmware programming</w:t>
       </w:r>
     </w:p>
     <w:sectPr>
-      <w:footerReference w:type="default" r:id="rId10"/>
+      <w:headerReference w:type="default" r:id="rId10"/>
+      <w:footerReference w:type="default" r:id="rId11"/>
       <w:pgSz w:w="12240" w:h="15840"/>
-      <w:pgMar w:top="720" w:right="720" w:bottom="720" w:left="720" w:header="720" w:footer="720" w:gutter="0"/>
+      <w:pgMar w:top="1800" w:right="1080" w:bottom="1440" w:left="1080" w:header="720" w:footer="720" w:gutter="0"/>
       <w:cols w:space="720"/>
       <w:docGrid w:linePitch="360"/>
     </w:sectPr>
@@ -747,7 +958,7 @@
 </file>
 
 <file path=word/endnotes.xml><?xml version="1.0" encoding="utf-8"?>
-<w:endnotes xmlns:wpc="http://schemas.microsoft.com/office/word/2010/wordprocessingCanvas" xmlns:cx="http://schemas.microsoft.com/office/drawing/2014/chartex" xmlns:cx1="http://schemas.microsoft.com/office/drawing/2015/9/8/chartex" xmlns:cx2="http://schemas.microsoft.com/office/drawing/2015/10/21/chartex" xmlns:cx3="http://schemas.microsoft.com/office/drawing/2016/5/9/chartex" xmlns:cx4="http://schemas.microsoft.com/office/drawing/2016/5/10/chartex" xmlns:cx5="http://schemas.microsoft.com/office/drawing/2016/5/11/chartex" xmlns:cx6="http://schemas.microsoft.com/office/drawing/2016/5/12/chartex" xmlns:cx7="http://schemas.microsoft.com/office/drawing/2016/5/13/chartex" xmlns:cx8="http://schemas.microsoft.com/office/drawing/2016/5/14/chartex" xmlns:mc="http://schemas.openxmlformats.org/markup-compatibility/2006" xmlns:aink="http://schemas.microsoft.com/office/drawing/2016/ink" xmlns:am3d="http://schemas.microsoft.com/office/drawing/2017/model3d" xmlns:o="urn:schemas-microsoft-com:office:office" xmlns:r="http://schemas.openxmlformats.org/officeDocument/2006/relationships" xmlns:m="http://schemas.openxmlformats.org/officeDocument/2006/math" xmlns:v="urn:schemas-microsoft-com:vml" xmlns:wp14="http://schemas.microsoft.com/office/word/2010/wordprocessingDrawing" xmlns:wp="http://schemas.openxmlformats.org/drawingml/2006/wordprocessingDrawing" xmlns:w10="urn:schemas-microsoft-com:office:word" xmlns:w="http://schemas.openxmlformats.org/wordprocessingml/2006/main" xmlns:w14="http://schemas.microsoft.com/office/word/2010/wordml" xmlns:w15="http://schemas.microsoft.com/office/word/2012/wordml" xmlns:w16cid="http://schemas.microsoft.com/office/word/2016/wordml/cid" xmlns:w16se="http://schemas.microsoft.com/office/word/2015/wordml/symex" xmlns:wpg="http://schemas.microsoft.com/office/word/2010/wordprocessingGroup" xmlns:wpi="http://schemas.microsoft.com/office/word/2010/wordprocessingInk" xmlns:wne="http://schemas.microsoft.com/office/word/2006/wordml" xmlns:wps="http://schemas.microsoft.com/office/word/2010/wordprocessingShape" mc:Ignorable="w14 w15 w16se w16cid wp14">
+<w:endnotes xmlns:wpc="http://schemas.microsoft.com/office/word/2010/wordprocessingCanvas" xmlns:cx="http://schemas.microsoft.com/office/drawing/2014/chartex" xmlns:cx1="http://schemas.microsoft.com/office/drawing/2015/9/8/chartex" xmlns:cx2="http://schemas.microsoft.com/office/drawing/2015/10/21/chartex" xmlns:cx3="http://schemas.microsoft.com/office/drawing/2016/5/9/chartex" xmlns:cx4="http://schemas.microsoft.com/office/drawing/2016/5/10/chartex" xmlns:cx5="http://schemas.microsoft.com/office/drawing/2016/5/11/chartex" xmlns:cx6="http://schemas.microsoft.com/office/drawing/2016/5/12/chartex" xmlns:cx7="http://schemas.microsoft.com/office/drawing/2016/5/13/chartex" xmlns:cx8="http://schemas.microsoft.com/office/drawing/2016/5/14/chartex" xmlns:mc="http://schemas.openxmlformats.org/markup-compatibility/2006" xmlns:aink="http://schemas.microsoft.com/office/drawing/2016/ink" xmlns:am3d="http://schemas.microsoft.com/office/drawing/2017/model3d" xmlns:o="urn:schemas-microsoft-com:office:office" xmlns:oel="http://schemas.microsoft.com/office/2019/extlst" xmlns:r="http://schemas.openxmlformats.org/officeDocument/2006/relationships" xmlns:m="http://schemas.openxmlformats.org/officeDocument/2006/math" xmlns:v="urn:schemas-microsoft-com:vml" xmlns:wp14="http://schemas.microsoft.com/office/word/2010/wordprocessingDrawing" xmlns:wp="http://schemas.openxmlformats.org/drawingml/2006/wordprocessingDrawing" xmlns:w10="urn:schemas-microsoft-com:office:word" xmlns:w="http://schemas.openxmlformats.org/wordprocessingml/2006/main" xmlns:w14="http://schemas.microsoft.com/office/word/2010/wordml" xmlns:w15="http://schemas.microsoft.com/office/word/2012/wordml" xmlns:w16cex="http://schemas.microsoft.com/office/word/2018/wordml/cex" xmlns:w16cid="http://schemas.microsoft.com/office/word/2016/wordml/cid" xmlns:w16="http://schemas.microsoft.com/office/word/2018/wordml" xmlns:w16sdtdh="http://schemas.microsoft.com/office/word/2020/wordml/sdtdatahash" xmlns:w16se="http://schemas.microsoft.com/office/word/2015/wordml/symex" xmlns:wpg="http://schemas.microsoft.com/office/word/2010/wordprocessingGroup" xmlns:wpi="http://schemas.microsoft.com/office/word/2010/wordprocessingInk" xmlns:wne="http://schemas.microsoft.com/office/word/2006/wordml" xmlns:wps="http://schemas.microsoft.com/office/word/2010/wordprocessingShape" mc:Ignorable="w14 w15 w16se w16cid w16 w16cex w16sdtdh wp14">
   <w:endnote w:type="separator" w:id="-1">
     <w:p>
       <w:r>
@@ -761,12 +972,15 @@
         <w:continuationSeparator/>
       </w:r>
     </w:p>
+  </w:endnote>
+  <w:endnote w:type="continuationNotice" w:id="1">
+    <w:p/>
   </w:endnote>
 </w:endnotes>
 </file>
 
 <file path=word/footer1.xml><?xml version="1.0" encoding="utf-8"?>
-<w:ftr xmlns:wpc="http://schemas.microsoft.com/office/word/2010/wordprocessingCanvas" xmlns:cx="http://schemas.microsoft.com/office/drawing/2014/chartex" xmlns:cx1="http://schemas.microsoft.com/office/drawing/2015/9/8/chartex" xmlns:cx2="http://schemas.microsoft.com/office/drawing/2015/10/21/chartex" xmlns:cx3="http://schemas.microsoft.com/office/drawing/2016/5/9/chartex" xmlns:cx4="http://schemas.microsoft.com/office/drawing/2016/5/10/chartex" xmlns:cx5="http://schemas.microsoft.com/office/drawing/2016/5/11/chartex" xmlns:cx6="http://schemas.microsoft.com/office/drawing/2016/5/12/chartex" xmlns:cx7="http://schemas.microsoft.com/office/drawing/2016/5/13/chartex" xmlns:cx8="http://schemas.microsoft.com/office/drawing/2016/5/14/chartex" xmlns:mc="http://schemas.openxmlformats.org/markup-compatibility/2006" xmlns:aink="http://schemas.microsoft.com/office/drawing/2016/ink" xmlns:am3d="http://schemas.microsoft.com/office/drawing/2017/model3d" xmlns:o="urn:schemas-microsoft-com:office:office" xmlns:r="http://schemas.openxmlformats.org/officeDocument/2006/relationships" xmlns:m="http://schemas.openxmlformats.org/officeDocument/2006/math" xmlns:v="urn:schemas-microsoft-com:vml" xmlns:wp14="http://schemas.microsoft.com/office/word/2010/wordprocessingDrawing" xmlns:wp="http://schemas.openxmlformats.org/drawingml/2006/wordprocessingDrawing" xmlns:w10="urn:schemas-microsoft-com:office:word" xmlns:w="http://schemas.openxmlformats.org/wordprocessingml/2006/main" xmlns:w14="http://schemas.microsoft.com/office/word/2010/wordml" xmlns:w15="http://schemas.microsoft.com/office/word/2012/wordml" xmlns:w16cid="http://schemas.microsoft.com/office/word/2016/wordml/cid" xmlns:w16se="http://schemas.microsoft.com/office/word/2015/wordml/symex" xmlns:wpg="http://schemas.microsoft.com/office/word/2010/wordprocessingGroup" xmlns:wpi="http://schemas.microsoft.com/office/word/2010/wordprocessingInk" xmlns:wne="http://schemas.microsoft.com/office/word/2006/wordml" xmlns:wps="http://schemas.microsoft.com/office/word/2010/wordprocessingShape" mc:Ignorable="w14 w15 w16se w16cid wp14">
+<w:ftr xmlns:wpc="http://schemas.microsoft.com/office/word/2010/wordprocessingCanvas" xmlns:cx="http://schemas.microsoft.com/office/drawing/2014/chartex" xmlns:cx1="http://schemas.microsoft.com/office/drawing/2015/9/8/chartex" xmlns:cx2="http://schemas.microsoft.com/office/drawing/2015/10/21/chartex" xmlns:cx3="http://schemas.microsoft.com/office/drawing/2016/5/9/chartex" xmlns:cx4="http://schemas.microsoft.com/office/drawing/2016/5/10/chartex" xmlns:cx5="http://schemas.microsoft.com/office/drawing/2016/5/11/chartex" xmlns:cx6="http://schemas.microsoft.com/office/drawing/2016/5/12/chartex" xmlns:cx7="http://schemas.microsoft.com/office/drawing/2016/5/13/chartex" xmlns:cx8="http://schemas.microsoft.com/office/drawing/2016/5/14/chartex" xmlns:mc="http://schemas.openxmlformats.org/markup-compatibility/2006" xmlns:aink="http://schemas.microsoft.com/office/drawing/2016/ink" xmlns:am3d="http://schemas.microsoft.com/office/drawing/2017/model3d" xmlns:o="urn:schemas-microsoft-com:office:office" xmlns:oel="http://schemas.microsoft.com/office/2019/extlst" xmlns:r="http://schemas.openxmlformats.org/officeDocument/2006/relationships" xmlns:m="http://schemas.openxmlformats.org/officeDocument/2006/math" xmlns:v="urn:schemas-microsoft-com:vml" xmlns:wp14="http://schemas.microsoft.com/office/word/2010/wordprocessingDrawing" xmlns:wp="http://schemas.openxmlformats.org/drawingml/2006/wordprocessingDrawing" xmlns:w10="urn:schemas-microsoft-com:office:word" xmlns:w="http://schemas.openxmlformats.org/wordprocessingml/2006/main" xmlns:w14="http://schemas.microsoft.com/office/word/2010/wordml" xmlns:w15="http://schemas.microsoft.com/office/word/2012/wordml" xmlns:w16cex="http://schemas.microsoft.com/office/word/2018/wordml/cex" xmlns:w16cid="http://schemas.microsoft.com/office/word/2016/wordml/cid" xmlns:w16="http://schemas.microsoft.com/office/word/2018/wordml" xmlns:w16sdtdh="http://schemas.microsoft.com/office/word/2020/wordml/sdtdatahash" xmlns:w16se="http://schemas.microsoft.com/office/word/2015/wordml/symex" xmlns:wpg="http://schemas.microsoft.com/office/word/2010/wordprocessingGroup" xmlns:wpi="http://schemas.microsoft.com/office/word/2010/wordprocessingInk" xmlns:wne="http://schemas.microsoft.com/office/word/2006/wordml" xmlns:wps="http://schemas.microsoft.com/office/word/2010/wordprocessingShape" mc:Ignorable="w14 w15 w16se w16cid w16 w16cex w16sdtdh wp14">
   <w:p>
     <w:pPr>
       <w:pStyle w:val="Footer"/>
@@ -777,7 +991,7 @@
 </file>
 
 <file path=word/footnotes.xml><?xml version="1.0" encoding="utf-8"?>
-<w:footnotes xmlns:wpc="http://schemas.microsoft.com/office/word/2010/wordprocessingCanvas" xmlns:cx="http://schemas.microsoft.com/office/drawing/2014/chartex" xmlns:cx1="http://schemas.microsoft.com/office/drawing/2015/9/8/chartex" xmlns:cx2="http://schemas.microsoft.com/office/drawing/2015/10/21/chartex" xmlns:cx3="http://schemas.microsoft.com/office/drawing/2016/5/9/chartex" xmlns:cx4="http://schemas.microsoft.com/office/drawing/2016/5/10/chartex" xmlns:cx5="http://schemas.microsoft.com/office/drawing/2016/5/11/chartex" xmlns:cx6="http://schemas.microsoft.com/office/drawing/2016/5/12/chartex" xmlns:cx7="http://schemas.microsoft.com/office/drawing/2016/5/13/chartex" xmlns:cx8="http://schemas.microsoft.com/office/drawing/2016/5/14/chartex" xmlns:mc="http://schemas.openxmlformats.org/markup-compatibility/2006" xmlns:aink="http://schemas.microsoft.com/office/drawing/2016/ink" xmlns:am3d="http://schemas.microsoft.com/office/drawing/2017/model3d" xmlns:o="urn:schemas-microsoft-com:office:office" xmlns:r="http://schemas.openxmlformats.org/officeDocument/2006/relationships" xmlns:m="http://schemas.openxmlformats.org/officeDocument/2006/math" xmlns:v="urn:schemas-microsoft-com:vml" xmlns:wp14="http://schemas.microsoft.com/office/word/2010/wordprocessingDrawing" xmlns:wp="http://schemas.openxmlformats.org/drawingml/2006/wordprocessingDrawing" xmlns:w10="urn:schemas-microsoft-com:office:word" xmlns:w="http://schemas.openxmlformats.org/wordprocessingml/2006/main" xmlns:w14="http://schemas.microsoft.com/office/word/2010/wordml" xmlns:w15="http://schemas.microsoft.com/office/word/2012/wordml" xmlns:w16cid="http://schemas.microsoft.com/office/word/2016/wordml/cid" xmlns:w16se="http://schemas.microsoft.com/office/word/2015/wordml/symex" xmlns:wpg="http://schemas.microsoft.com/office/word/2010/wordprocessingGroup" xmlns:wpi="http://schemas.microsoft.com/office/word/2010/wordprocessingInk" xmlns:wne="http://schemas.microsoft.com/office/word/2006/wordml" xmlns:wps="http://schemas.microsoft.com/office/word/2010/wordprocessingShape" mc:Ignorable="w14 w15 w16se w16cid wp14">
+<w:footnotes xmlns:wpc="http://schemas.microsoft.com/office/word/2010/wordprocessingCanvas" xmlns:cx="http://schemas.microsoft.com/office/drawing/2014/chartex" xmlns:cx1="http://schemas.microsoft.com/office/drawing/2015/9/8/chartex" xmlns:cx2="http://schemas.microsoft.com/office/drawing/2015/10/21/chartex" xmlns:cx3="http://schemas.microsoft.com/office/drawing/2016/5/9/chartex" xmlns:cx4="http://schemas.microsoft.com/office/drawing/2016/5/10/chartex" xmlns:cx5="http://schemas.microsoft.com/office/drawing/2016/5/11/chartex" xmlns:cx6="http://schemas.microsoft.com/office/drawing/2016/5/12/chartex" xmlns:cx7="http://schemas.microsoft.com/office/drawing/2016/5/13/chartex" xmlns:cx8="http://schemas.microsoft.com/office/drawing/2016/5/14/chartex" xmlns:mc="http://schemas.openxmlformats.org/markup-compatibility/2006" xmlns:aink="http://schemas.microsoft.com/office/drawing/2016/ink" xmlns:am3d="http://schemas.microsoft.com/office/drawing/2017/model3d" xmlns:o="urn:schemas-microsoft-com:office:office" xmlns:oel="http://schemas.microsoft.com/office/2019/extlst" xmlns:r="http://schemas.openxmlformats.org/officeDocument/2006/relationships" xmlns:m="http://schemas.openxmlformats.org/officeDocument/2006/math" xmlns:v="urn:schemas-microsoft-com:vml" xmlns:wp14="http://schemas.microsoft.com/office/word/2010/wordprocessingDrawing" xmlns:wp="http://schemas.openxmlformats.org/drawingml/2006/wordprocessingDrawing" xmlns:w10="urn:schemas-microsoft-com:office:word" xmlns:w="http://schemas.openxmlformats.org/wordprocessingml/2006/main" xmlns:w14="http://schemas.microsoft.com/office/word/2010/wordml" xmlns:w15="http://schemas.microsoft.com/office/word/2012/wordml" xmlns:w16cex="http://schemas.microsoft.com/office/word/2018/wordml/cex" xmlns:w16cid="http://schemas.microsoft.com/office/word/2016/wordml/cid" xmlns:w16="http://schemas.microsoft.com/office/word/2018/wordml" xmlns:w16sdtdh="http://schemas.microsoft.com/office/word/2020/wordml/sdtdatahash" xmlns:w16se="http://schemas.microsoft.com/office/word/2015/wordml/symex" xmlns:wpg="http://schemas.microsoft.com/office/word/2010/wordprocessingGroup" xmlns:wpi="http://schemas.microsoft.com/office/word/2010/wordprocessingInk" xmlns:wne="http://schemas.microsoft.com/office/word/2006/wordml" xmlns:wps="http://schemas.microsoft.com/office/word/2010/wordprocessingShape" mc:Ignorable="w14 w15 w16se w16cid w16 w16cex w16sdtdh wp14">
   <w:footnote w:type="separator" w:id="-1">
     <w:p>
       <w:r>
@@ -791,13 +1005,278 @@
         <w:continuationSeparator/>
       </w:r>
     </w:p>
+  </w:footnote>
+  <w:footnote w:type="continuationNotice" w:id="1">
+    <w:p/>
   </w:footnote>
 </w:footnotes>
 </file>
 
+<file path=word/header1.xml><?xml version="1.0" encoding="utf-8"?>
+<w:hdr xmlns:wpc="http://schemas.microsoft.com/office/word/2010/wordprocessingCanvas" xmlns:cx="http://schemas.microsoft.com/office/drawing/2014/chartex" xmlns:cx1="http://schemas.microsoft.com/office/drawing/2015/9/8/chartex" xmlns:cx2="http://schemas.microsoft.com/office/drawing/2015/10/21/chartex" xmlns:cx3="http://schemas.microsoft.com/office/drawing/2016/5/9/chartex" xmlns:cx4="http://schemas.microsoft.com/office/drawing/2016/5/10/chartex" xmlns:cx5="http://schemas.microsoft.com/office/drawing/2016/5/11/chartex" xmlns:cx6="http://schemas.microsoft.com/office/drawing/2016/5/12/chartex" xmlns:cx7="http://schemas.microsoft.com/office/drawing/2016/5/13/chartex" xmlns:cx8="http://schemas.microsoft.com/office/drawing/2016/5/14/chartex" xmlns:mc="http://schemas.openxmlformats.org/markup-compatibility/2006" xmlns:aink="http://schemas.microsoft.com/office/drawing/2016/ink" xmlns:am3d="http://schemas.microsoft.com/office/drawing/2017/model3d" xmlns:o="urn:schemas-microsoft-com:office:office" xmlns:oel="http://schemas.microsoft.com/office/2019/extlst" xmlns:r="http://schemas.openxmlformats.org/officeDocument/2006/relationships" xmlns:m="http://schemas.openxmlformats.org/officeDocument/2006/math" xmlns:v="urn:schemas-microsoft-com:vml" xmlns:wp14="http://schemas.microsoft.com/office/word/2010/wordprocessingDrawing" xmlns:wp="http://schemas.openxmlformats.org/drawingml/2006/wordprocessingDrawing" xmlns:w10="urn:schemas-microsoft-com:office:word" xmlns:w="http://schemas.openxmlformats.org/wordprocessingml/2006/main" xmlns:w14="http://schemas.microsoft.com/office/word/2010/wordml" xmlns:w15="http://schemas.microsoft.com/office/word/2012/wordml" xmlns:w16cex="http://schemas.microsoft.com/office/word/2018/wordml/cex" xmlns:w16cid="http://schemas.microsoft.com/office/word/2016/wordml/cid" xmlns:w16="http://schemas.microsoft.com/office/word/2018/wordml" xmlns:w16sdtdh="http://schemas.microsoft.com/office/word/2020/wordml/sdtdatahash" xmlns:w16se="http://schemas.microsoft.com/office/word/2015/wordml/symex" xmlns:wpg="http://schemas.microsoft.com/office/word/2010/wordprocessingGroup" xmlns:wpi="http://schemas.microsoft.com/office/word/2010/wordprocessingInk" xmlns:wne="http://schemas.microsoft.com/office/word/2006/wordml" xmlns:wps="http://schemas.microsoft.com/office/word/2010/wordprocessingShape" mc:Ignorable="w14 w15 w16se w16cid w16 w16cex w16sdtdh wp14">
+  <w:p>
+    <w:pPr>
+      <w:pStyle w:val="Title"/>
+      <w:rPr>
+        <w:b w:val="0"/>
+        <w:sz w:val="18"/>
+        <w:szCs w:val="18"/>
+      </w:rPr>
+    </w:pPr>
+    <w:r>
+      <w:t xml:space="preserve">Albert </w:t>
+    </w:r>
+    <w:proofErr w:type="spellStart"/>
+    <w:r>
+      <w:t>Armea</w:t>
+    </w:r>
+    <w:proofErr w:type="spellEnd"/>
+    <w:r>
+      <w:tab/>
+    </w:r>
+    <w:hyperlink r:id="rId1" w:history="1">
+      <w:r>
+        <w:rPr>
+          <w:rStyle w:val="Hyperlink"/>
+          <w:b w:val="0"/>
+          <w:sz w:val="18"/>
+          <w:szCs w:val="18"/>
+        </w:rPr>
+        <w:t>resume@albertarmea.com</w:t>
+      </w:r>
+    </w:hyperlink>
+    <w:r>
+      <w:rPr>
+        <w:b w:val="0"/>
+        <w:sz w:val="18"/>
+        <w:szCs w:val="18"/>
+      </w:rPr>
+      <w:t xml:space="preserve"> </w:t>
+    </w:r>
+    <w:r>
+      <w:rPr>
+        <w:b w:val="0"/>
+        <w:sz w:val="18"/>
+        <w:szCs w:val="18"/>
+      </w:rPr>
+      <w:t xml:space="preserve">∙ </w:t>
+    </w:r>
+    <w:hyperlink r:id="rId2" w:history="1">
+      <w:r>
+        <w:rPr>
+          <w:rStyle w:val="Hyperlink"/>
+          <w:b w:val="0"/>
+          <w:sz w:val="18"/>
+          <w:szCs w:val="18"/>
+        </w:rPr>
+        <w:t>github.com/</w:t>
+      </w:r>
+      <w:proofErr w:type="spellStart"/>
+      <w:r>
+        <w:rPr>
+          <w:rStyle w:val="Hyperlink"/>
+          <w:b w:val="0"/>
+          <w:sz w:val="18"/>
+          <w:szCs w:val="18"/>
+        </w:rPr>
+        <w:t>aarmea</w:t>
+      </w:r>
+      <w:proofErr w:type="spellEnd"/>
+    </w:hyperlink>
+    <w:r>
+      <w:rPr>
+        <w:b w:val="0"/>
+        <w:sz w:val="18"/>
+        <w:szCs w:val="18"/>
+      </w:rPr>
+      <w:t xml:space="preserve"> </w:t>
+    </w:r>
+    <w:r>
+      <w:rPr>
+        <w:b w:val="0"/>
+        <w:sz w:val="18"/>
+        <w:szCs w:val="18"/>
+      </w:rPr>
+      <w:t xml:space="preserve">∙ </w:t>
+    </w:r>
+    <w:hyperlink r:id="rId3" w:history="1">
+      <w:r>
+        <w:rPr>
+          <w:rStyle w:val="Hyperlink"/>
+          <w:b w:val="0"/>
+          <w:sz w:val="18"/>
+          <w:szCs w:val="18"/>
+        </w:rPr>
+        <w:t>thingiverse</w:t>
+      </w:r>
+      <w:r>
+        <w:rPr>
+          <w:rStyle w:val="Hyperlink"/>
+          <w:b w:val="0"/>
+          <w:sz w:val="18"/>
+          <w:szCs w:val="18"/>
+        </w:rPr>
+        <w:t>.com/</w:t>
+      </w:r>
+      <w:proofErr w:type="spellStart"/>
+      <w:r>
+        <w:rPr>
+          <w:rStyle w:val="Hyperlink"/>
+          <w:b w:val="0"/>
+          <w:sz w:val="18"/>
+          <w:szCs w:val="18"/>
+        </w:rPr>
+        <w:t>aarme</w:t>
+      </w:r>
+      <w:r>
+        <w:rPr>
+          <w:rStyle w:val="Hyperlink"/>
+          <w:b w:val="0"/>
+          <w:sz w:val="18"/>
+          <w:szCs w:val="18"/>
+        </w:rPr>
+        <w:t>a</w:t>
+      </w:r>
+      <w:proofErr w:type="spellEnd"/>
+      <w:r>
+        <w:rPr>
+          <w:rStyle w:val="Hyperlink"/>
+          <w:b w:val="0"/>
+          <w:sz w:val="18"/>
+          <w:szCs w:val="18"/>
+        </w:rPr>
+        <w:t>/designs</w:t>
+      </w:r>
+    </w:hyperlink>
+    <w:r>
+      <w:rPr>
+        <w:rStyle w:val="Hyperlink"/>
+        <w:b w:val="0"/>
+        <w:sz w:val="18"/>
+        <w:szCs w:val="18"/>
+      </w:rPr>
+      <w:t xml:space="preserve"> </w:t>
+    </w:r>
+  </w:p>
+</w:hdr>
+</file>
+
 <file path=word/numbering.xml><?xml version="1.0" encoding="utf-8"?>
-<w:numbering xmlns:wpc="http://schemas.microsoft.com/office/word/2010/wordprocessingCanvas" xmlns:cx="http://schemas.microsoft.com/office/drawing/2014/chartex" xmlns:cx1="http://schemas.microsoft.com/office/drawing/2015/9/8/chartex" xmlns:cx2="http://schemas.microsoft.com/office/drawing/2015/10/21/chartex" xmlns:cx3="http://schemas.microsoft.com/office/drawing/2016/5/9/chartex" xmlns:cx4="http://schemas.microsoft.com/office/drawing/2016/5/10/chartex" xmlns:cx5="http://schemas.microsoft.com/office/drawing/2016/5/11/chartex" xmlns:cx6="http://schemas.microsoft.com/office/drawing/2016/5/12/chartex" xmlns:cx7="http://schemas.microsoft.com/office/drawing/2016/5/13/chartex" xmlns:cx8="http://schemas.microsoft.com/office/drawing/2016/5/14/chartex" xmlns:mc="http://schemas.openxmlformats.org/markup-compatibility/2006" xmlns:aink="http://schemas.microsoft.com/office/drawing/2016/ink" xmlns:am3d="http://schemas.microsoft.com/office/drawing/2017/model3d" xmlns:o="urn:schemas-microsoft-com:office:office" xmlns:r="http://schemas.openxmlformats.org/officeDocument/2006/relationships" xmlns:m="http://schemas.openxmlformats.org/officeDocument/2006/math" xmlns:v="urn:schemas-microsoft-com:vml" xmlns:wp14="http://schemas.microsoft.com/office/word/2010/wordprocessingDrawing" xmlns:wp="http://schemas.openxmlformats.org/drawingml/2006/wordprocessingDrawing" xmlns:w10="urn:schemas-microsoft-com:office:word" xmlns:w="http://schemas.openxmlformats.org/wordprocessingml/2006/main" xmlns:w14="http://schemas.microsoft.com/office/word/2010/wordml" xmlns:w15="http://schemas.microsoft.com/office/word/2012/wordml" xmlns:w16cid="http://schemas.microsoft.com/office/word/2016/wordml/cid" xmlns:w16se="http://schemas.microsoft.com/office/word/2015/wordml/symex" xmlns:wpg="http://schemas.microsoft.com/office/word/2010/wordprocessingGroup" xmlns:wpi="http://schemas.microsoft.com/office/word/2010/wordprocessingInk" xmlns:wne="http://schemas.microsoft.com/office/word/2006/wordml" xmlns:wps="http://schemas.microsoft.com/office/word/2010/wordprocessingShape" mc:Ignorable="w14 w15 w16se w16cid wp14">
+<w:numbering xmlns:wpc="http://schemas.microsoft.com/office/word/2010/wordprocessingCanvas" xmlns:cx="http://schemas.microsoft.com/office/drawing/2014/chartex" xmlns:cx1="http://schemas.microsoft.com/office/drawing/2015/9/8/chartex" xmlns:cx2="http://schemas.microsoft.com/office/drawing/2015/10/21/chartex" xmlns:cx3="http://schemas.microsoft.com/office/drawing/2016/5/9/chartex" xmlns:cx4="http://schemas.microsoft.com/office/drawing/2016/5/10/chartex" xmlns:cx5="http://schemas.microsoft.com/office/drawing/2016/5/11/chartex" xmlns:cx6="http://schemas.microsoft.com/office/drawing/2016/5/12/chartex" xmlns:cx7="http://schemas.microsoft.com/office/drawing/2016/5/13/chartex" xmlns:cx8="http://schemas.microsoft.com/office/drawing/2016/5/14/chartex" xmlns:mc="http://schemas.openxmlformats.org/markup-compatibility/2006" xmlns:aink="http://schemas.microsoft.com/office/drawing/2016/ink" xmlns:am3d="http://schemas.microsoft.com/office/drawing/2017/model3d" xmlns:o="urn:schemas-microsoft-com:office:office" xmlns:oel="http://schemas.microsoft.com/office/2019/extlst" xmlns:r="http://schemas.openxmlformats.org/officeDocument/2006/relationships" xmlns:m="http://schemas.openxmlformats.org/officeDocument/2006/math" xmlns:v="urn:schemas-microsoft-com:vml" xmlns:wp14="http://schemas.microsoft.com/office/word/2010/wordprocessingDrawing" xmlns:wp="http://schemas.openxmlformats.org/drawingml/2006/wordprocessingDrawing" xmlns:w10="urn:schemas-microsoft-com:office:word" xmlns:w="http://schemas.openxmlformats.org/wordprocessingml/2006/main" xmlns:w14="http://schemas.microsoft.com/office/word/2010/wordml" xmlns:w15="http://schemas.microsoft.com/office/word/2012/wordml" xmlns:w16cex="http://schemas.microsoft.com/office/word/2018/wordml/cex" xmlns:w16cid="http://schemas.microsoft.com/office/word/2016/wordml/cid" xmlns:w16="http://schemas.microsoft.com/office/word/2018/wordml" xmlns:w16sdtdh="http://schemas.microsoft.com/office/word/2020/wordml/sdtdatahash" xmlns:w16se="http://schemas.microsoft.com/office/word/2015/wordml/symex" xmlns:wpg="http://schemas.microsoft.com/office/word/2010/wordprocessingGroup" xmlns:wpi="http://schemas.microsoft.com/office/word/2010/wordprocessingInk" xmlns:wne="http://schemas.microsoft.com/office/word/2006/wordml" xmlns:wps="http://schemas.microsoft.com/office/word/2010/wordprocessingShape" mc:Ignorable="w14 w15 w16se w16cid w16 w16cex w16sdtdh wp14">
   <w:abstractNum w:abstractNumId="0" w15:restartNumberingAfterBreak="0">
+    <w:nsid w:val="0A4411BA"/>
+    <w:multiLevelType w:val="hybridMultilevel"/>
+    <w:tmpl w:val="5B5E79E0"/>
+    <w:lvl w:ilvl="0" w:tplc="04090005">
+      <w:start w:val="1"/>
+      <w:numFmt w:val="bullet"/>
+      <w:lvlText w:val=""/>
+      <w:lvlJc w:val="left"/>
+      <w:pPr>
+        <w:ind w:left="720" w:hanging="360"/>
+      </w:pPr>
+      <w:rPr>
+        <w:rFonts w:ascii="Wingdings" w:hAnsi="Wingdings" w:hint="default"/>
+      </w:rPr>
+    </w:lvl>
+    <w:lvl w:ilvl="1" w:tplc="04090003" w:tentative="1">
+      <w:start w:val="1"/>
+      <w:numFmt w:val="bullet"/>
+      <w:lvlText w:val="o"/>
+      <w:lvlJc w:val="left"/>
+      <w:pPr>
+        <w:ind w:left="1440" w:hanging="360"/>
+      </w:pPr>
+      <w:rPr>
+        <w:rFonts w:ascii="Courier New" w:hAnsi="Courier New" w:cs="Courier New" w:hint="default"/>
+      </w:rPr>
+    </w:lvl>
+    <w:lvl w:ilvl="2" w:tplc="04090005" w:tentative="1">
+      <w:start w:val="1"/>
+      <w:numFmt w:val="bullet"/>
+      <w:lvlText w:val=""/>
+      <w:lvlJc w:val="left"/>
+      <w:pPr>
+        <w:ind w:left="2160" w:hanging="360"/>
+      </w:pPr>
+      <w:rPr>
+        <w:rFonts w:ascii="Wingdings" w:hAnsi="Wingdings" w:hint="default"/>
+      </w:rPr>
+    </w:lvl>
+    <w:lvl w:ilvl="3" w:tplc="04090001" w:tentative="1">
+      <w:start w:val="1"/>
+      <w:numFmt w:val="bullet"/>
+      <w:lvlText w:val=""/>
+      <w:lvlJc w:val="left"/>
+      <w:pPr>
+        <w:ind w:left="2880" w:hanging="360"/>
+      </w:pPr>
+      <w:rPr>
+        <w:rFonts w:ascii="Symbol" w:hAnsi="Symbol" w:hint="default"/>
+      </w:rPr>
+    </w:lvl>
+    <w:lvl w:ilvl="4" w:tplc="04090003" w:tentative="1">
+      <w:start w:val="1"/>
+      <w:numFmt w:val="bullet"/>
+      <w:lvlText w:val="o"/>
+      <w:lvlJc w:val="left"/>
+      <w:pPr>
+        <w:ind w:left="3600" w:hanging="360"/>
+      </w:pPr>
+      <w:rPr>
+        <w:rFonts w:ascii="Courier New" w:hAnsi="Courier New" w:cs="Courier New" w:hint="default"/>
+      </w:rPr>
+    </w:lvl>
+    <w:lvl w:ilvl="5" w:tplc="04090005" w:tentative="1">
+      <w:start w:val="1"/>
+      <w:numFmt w:val="bullet"/>
+      <w:lvlText w:val=""/>
+      <w:lvlJc w:val="left"/>
+      <w:pPr>
+        <w:ind w:left="4320" w:hanging="360"/>
+      </w:pPr>
+      <w:rPr>
+        <w:rFonts w:ascii="Wingdings" w:hAnsi="Wingdings" w:hint="default"/>
+      </w:rPr>
+    </w:lvl>
+    <w:lvl w:ilvl="6" w:tplc="04090001" w:tentative="1">
+      <w:start w:val="1"/>
+      <w:numFmt w:val="bullet"/>
+      <w:lvlText w:val=""/>
+      <w:lvlJc w:val="left"/>
+      <w:pPr>
+        <w:ind w:left="5040" w:hanging="360"/>
+      </w:pPr>
+      <w:rPr>
+        <w:rFonts w:ascii="Symbol" w:hAnsi="Symbol" w:hint="default"/>
+      </w:rPr>
+    </w:lvl>
+    <w:lvl w:ilvl="7" w:tplc="04090003" w:tentative="1">
+      <w:start w:val="1"/>
+      <w:numFmt w:val="bullet"/>
+      <w:lvlText w:val="o"/>
+      <w:lvlJc w:val="left"/>
+      <w:pPr>
+        <w:ind w:left="5760" w:hanging="360"/>
+      </w:pPr>
+      <w:rPr>
+        <w:rFonts w:ascii="Courier New" w:hAnsi="Courier New" w:cs="Courier New" w:hint="default"/>
+      </w:rPr>
+    </w:lvl>
+    <w:lvl w:ilvl="8" w:tplc="04090005" w:tentative="1">
+      <w:start w:val="1"/>
+      <w:numFmt w:val="bullet"/>
+      <w:lvlText w:val=""/>
+      <w:lvlJc w:val="left"/>
+      <w:pPr>
+        <w:ind w:left="6480" w:hanging="360"/>
+      </w:pPr>
+      <w:rPr>
+        <w:rFonts w:ascii="Wingdings" w:hAnsi="Wingdings" w:hint="default"/>
+      </w:rPr>
+    </w:lvl>
+  </w:abstractNum>
+  <w:abstractNum w:abstractNumId="1" w15:restartNumberingAfterBreak="0">
     <w:nsid w:val="12A43FFA"/>
     <w:multiLevelType w:val="hybridMultilevel"/>
     <w:tmpl w:val="4178E42E"/>
@@ -910,7 +1389,120 @@
       </w:rPr>
     </w:lvl>
   </w:abstractNum>
-  <w:abstractNum w:abstractNumId="1" w15:restartNumberingAfterBreak="0">
+  <w:abstractNum w:abstractNumId="2" w15:restartNumberingAfterBreak="0">
+    <w:nsid w:val="1E9F7080"/>
+    <w:multiLevelType w:val="hybridMultilevel"/>
+    <w:tmpl w:val="61E88000"/>
+    <w:lvl w:ilvl="0" w:tplc="04090005">
+      <w:start w:val="1"/>
+      <w:numFmt w:val="bullet"/>
+      <w:lvlText w:val=""/>
+      <w:lvlJc w:val="left"/>
+      <w:pPr>
+        <w:ind w:left="720" w:hanging="360"/>
+      </w:pPr>
+      <w:rPr>
+        <w:rFonts w:ascii="Wingdings" w:hAnsi="Wingdings" w:hint="default"/>
+      </w:rPr>
+    </w:lvl>
+    <w:lvl w:ilvl="1" w:tplc="04090003" w:tentative="1">
+      <w:start w:val="1"/>
+      <w:numFmt w:val="bullet"/>
+      <w:lvlText w:val="o"/>
+      <w:lvlJc w:val="left"/>
+      <w:pPr>
+        <w:ind w:left="1440" w:hanging="360"/>
+      </w:pPr>
+      <w:rPr>
+        <w:rFonts w:ascii="Courier New" w:hAnsi="Courier New" w:cs="Courier New" w:hint="default"/>
+      </w:rPr>
+    </w:lvl>
+    <w:lvl w:ilvl="2" w:tplc="04090005" w:tentative="1">
+      <w:start w:val="1"/>
+      <w:numFmt w:val="bullet"/>
+      <w:lvlText w:val=""/>
+      <w:lvlJc w:val="left"/>
+      <w:pPr>
+        <w:ind w:left="2160" w:hanging="360"/>
+      </w:pPr>
+      <w:rPr>
+        <w:rFonts w:ascii="Wingdings" w:hAnsi="Wingdings" w:hint="default"/>
+      </w:rPr>
+    </w:lvl>
+    <w:lvl w:ilvl="3" w:tplc="04090001" w:tentative="1">
+      <w:start w:val="1"/>
+      <w:numFmt w:val="bullet"/>
+      <w:lvlText w:val=""/>
+      <w:lvlJc w:val="left"/>
+      <w:pPr>
+        <w:ind w:left="2880" w:hanging="360"/>
+      </w:pPr>
+      <w:rPr>
+        <w:rFonts w:ascii="Symbol" w:hAnsi="Symbol" w:hint="default"/>
+      </w:rPr>
+    </w:lvl>
+    <w:lvl w:ilvl="4" w:tplc="04090003" w:tentative="1">
+      <w:start w:val="1"/>
+      <w:numFmt w:val="bullet"/>
+      <w:lvlText w:val="o"/>
+      <w:lvlJc w:val="left"/>
+      <w:pPr>
+        <w:ind w:left="3600" w:hanging="360"/>
+      </w:pPr>
+      <w:rPr>
+        <w:rFonts w:ascii="Courier New" w:hAnsi="Courier New" w:cs="Courier New" w:hint="default"/>
+      </w:rPr>
+    </w:lvl>
+    <w:lvl w:ilvl="5" w:tplc="04090005" w:tentative="1">
+      <w:start w:val="1"/>
+      <w:numFmt w:val="bullet"/>
+      <w:lvlText w:val=""/>
+      <w:lvlJc w:val="left"/>
+      <w:pPr>
+        <w:ind w:left="4320" w:hanging="360"/>
+      </w:pPr>
+      <w:rPr>
+        <w:rFonts w:ascii="Wingdings" w:hAnsi="Wingdings" w:hint="default"/>
+      </w:rPr>
+    </w:lvl>
+    <w:lvl w:ilvl="6" w:tplc="04090001" w:tentative="1">
+      <w:start w:val="1"/>
+      <w:numFmt w:val="bullet"/>
+      <w:lvlText w:val=""/>
+      <w:lvlJc w:val="left"/>
+      <w:pPr>
+        <w:ind w:left="5040" w:hanging="360"/>
+      </w:pPr>
+      <w:rPr>
+        <w:rFonts w:ascii="Symbol" w:hAnsi="Symbol" w:hint="default"/>
+      </w:rPr>
+    </w:lvl>
+    <w:lvl w:ilvl="7" w:tplc="04090003" w:tentative="1">
+      <w:start w:val="1"/>
+      <w:numFmt w:val="bullet"/>
+      <w:lvlText w:val="o"/>
+      <w:lvlJc w:val="left"/>
+      <w:pPr>
+        <w:ind w:left="5760" w:hanging="360"/>
+      </w:pPr>
+      <w:rPr>
+        <w:rFonts w:ascii="Courier New" w:hAnsi="Courier New" w:cs="Courier New" w:hint="default"/>
+      </w:rPr>
+    </w:lvl>
+    <w:lvl w:ilvl="8" w:tplc="04090005" w:tentative="1">
+      <w:start w:val="1"/>
+      <w:numFmt w:val="bullet"/>
+      <w:lvlText w:val=""/>
+      <w:lvlJc w:val="left"/>
+      <w:pPr>
+        <w:ind w:left="6480" w:hanging="360"/>
+      </w:pPr>
+      <w:rPr>
+        <w:rFonts w:ascii="Wingdings" w:hAnsi="Wingdings" w:hint="default"/>
+      </w:rPr>
+    </w:lvl>
+  </w:abstractNum>
+  <w:abstractNum w:abstractNumId="3" w15:restartNumberingAfterBreak="0">
     <w:nsid w:val="3AFB6AFE"/>
     <w:multiLevelType w:val="hybridMultilevel"/>
     <w:tmpl w:val="C994D5DA"/>
@@ -1023,7 +1615,120 @@
       </w:rPr>
     </w:lvl>
   </w:abstractNum>
-  <w:abstractNum w:abstractNumId="2" w15:restartNumberingAfterBreak="0">
+  <w:abstractNum w:abstractNumId="4" w15:restartNumberingAfterBreak="0">
+    <w:nsid w:val="4662622C"/>
+    <w:multiLevelType w:val="hybridMultilevel"/>
+    <w:tmpl w:val="E7CC13E2"/>
+    <w:lvl w:ilvl="0" w:tplc="04090005">
+      <w:start w:val="1"/>
+      <w:numFmt w:val="bullet"/>
+      <w:lvlText w:val=""/>
+      <w:lvlJc w:val="left"/>
+      <w:pPr>
+        <w:ind w:left="720" w:hanging="360"/>
+      </w:pPr>
+      <w:rPr>
+        <w:rFonts w:ascii="Wingdings" w:hAnsi="Wingdings" w:hint="default"/>
+      </w:rPr>
+    </w:lvl>
+    <w:lvl w:ilvl="1" w:tplc="04090003" w:tentative="1">
+      <w:start w:val="1"/>
+      <w:numFmt w:val="bullet"/>
+      <w:lvlText w:val="o"/>
+      <w:lvlJc w:val="left"/>
+      <w:pPr>
+        <w:ind w:left="1440" w:hanging="360"/>
+      </w:pPr>
+      <w:rPr>
+        <w:rFonts w:ascii="Courier New" w:hAnsi="Courier New" w:cs="Courier New" w:hint="default"/>
+      </w:rPr>
+    </w:lvl>
+    <w:lvl w:ilvl="2" w:tplc="04090005" w:tentative="1">
+      <w:start w:val="1"/>
+      <w:numFmt w:val="bullet"/>
+      <w:lvlText w:val=""/>
+      <w:lvlJc w:val="left"/>
+      <w:pPr>
+        <w:ind w:left="2160" w:hanging="360"/>
+      </w:pPr>
+      <w:rPr>
+        <w:rFonts w:ascii="Wingdings" w:hAnsi="Wingdings" w:hint="default"/>
+      </w:rPr>
+    </w:lvl>
+    <w:lvl w:ilvl="3" w:tplc="04090001" w:tentative="1">
+      <w:start w:val="1"/>
+      <w:numFmt w:val="bullet"/>
+      <w:lvlText w:val=""/>
+      <w:lvlJc w:val="left"/>
+      <w:pPr>
+        <w:ind w:left="2880" w:hanging="360"/>
+      </w:pPr>
+      <w:rPr>
+        <w:rFonts w:ascii="Symbol" w:hAnsi="Symbol" w:hint="default"/>
+      </w:rPr>
+    </w:lvl>
+    <w:lvl w:ilvl="4" w:tplc="04090003" w:tentative="1">
+      <w:start w:val="1"/>
+      <w:numFmt w:val="bullet"/>
+      <w:lvlText w:val="o"/>
+      <w:lvlJc w:val="left"/>
+      <w:pPr>
+        <w:ind w:left="3600" w:hanging="360"/>
+      </w:pPr>
+      <w:rPr>
+        <w:rFonts w:ascii="Courier New" w:hAnsi="Courier New" w:cs="Courier New" w:hint="default"/>
+      </w:rPr>
+    </w:lvl>
+    <w:lvl w:ilvl="5" w:tplc="04090005" w:tentative="1">
+      <w:start w:val="1"/>
+      <w:numFmt w:val="bullet"/>
+      <w:lvlText w:val=""/>
+      <w:lvlJc w:val="left"/>
+      <w:pPr>
+        <w:ind w:left="4320" w:hanging="360"/>
+      </w:pPr>
+      <w:rPr>
+        <w:rFonts w:ascii="Wingdings" w:hAnsi="Wingdings" w:hint="default"/>
+      </w:rPr>
+    </w:lvl>
+    <w:lvl w:ilvl="6" w:tplc="04090001" w:tentative="1">
+      <w:start w:val="1"/>
+      <w:numFmt w:val="bullet"/>
+      <w:lvlText w:val=""/>
+      <w:lvlJc w:val="left"/>
+      <w:pPr>
+        <w:ind w:left="5040" w:hanging="360"/>
+      </w:pPr>
+      <w:rPr>
+        <w:rFonts w:ascii="Symbol" w:hAnsi="Symbol" w:hint="default"/>
+      </w:rPr>
+    </w:lvl>
+    <w:lvl w:ilvl="7" w:tplc="04090003" w:tentative="1">
+      <w:start w:val="1"/>
+      <w:numFmt w:val="bullet"/>
+      <w:lvlText w:val="o"/>
+      <w:lvlJc w:val="left"/>
+      <w:pPr>
+        <w:ind w:left="5760" w:hanging="360"/>
+      </w:pPr>
+      <w:rPr>
+        <w:rFonts w:ascii="Courier New" w:hAnsi="Courier New" w:cs="Courier New" w:hint="default"/>
+      </w:rPr>
+    </w:lvl>
+    <w:lvl w:ilvl="8" w:tplc="04090005" w:tentative="1">
+      <w:start w:val="1"/>
+      <w:numFmt w:val="bullet"/>
+      <w:lvlText w:val=""/>
+      <w:lvlJc w:val="left"/>
+      <w:pPr>
+        <w:ind w:left="6480" w:hanging="360"/>
+      </w:pPr>
+      <w:rPr>
+        <w:rFonts w:ascii="Wingdings" w:hAnsi="Wingdings" w:hint="default"/>
+      </w:rPr>
+    </w:lvl>
+  </w:abstractNum>
+  <w:abstractNum w:abstractNumId="5" w15:restartNumberingAfterBreak="0">
     <w:nsid w:val="4D42266F"/>
     <w:multiLevelType w:val="hybridMultilevel"/>
     <w:tmpl w:val="46E88B4C"/>
@@ -1136,7 +1841,7 @@
       </w:rPr>
     </w:lvl>
   </w:abstractNum>
-  <w:abstractNum w:abstractNumId="3" w15:restartNumberingAfterBreak="0">
+  <w:abstractNum w:abstractNumId="6" w15:restartNumberingAfterBreak="0">
     <w:nsid w:val="64112E13"/>
     <w:multiLevelType w:val="hybridMultilevel"/>
     <w:tmpl w:val="9B0A6338"/>
@@ -1249,7 +1954,7 @@
       </w:rPr>
     </w:lvl>
   </w:abstractNum>
-  <w:abstractNum w:abstractNumId="4" w15:restartNumberingAfterBreak="0">
+  <w:abstractNum w:abstractNumId="7" w15:restartNumberingAfterBreak="0">
     <w:nsid w:val="717F5D5B"/>
     <w:multiLevelType w:val="hybridMultilevel"/>
     <w:tmpl w:val="68AAC61A"/>
@@ -1362,7 +2067,7 @@
       </w:rPr>
     </w:lvl>
   </w:abstractNum>
-  <w:abstractNum w:abstractNumId="5" w15:restartNumberingAfterBreak="0">
+  <w:abstractNum w:abstractNumId="8" w15:restartNumberingAfterBreak="0">
     <w:nsid w:val="7A1A0F44"/>
     <w:multiLevelType w:val="hybridMultilevel"/>
     <w:tmpl w:val="AC4C9274"/>
@@ -1475,29 +2180,38 @@
       </w:rPr>
     </w:lvl>
   </w:abstractNum>
-  <w:num w:numId="1">
-    <w:abstractNumId w:val="4"/>
+  <w:num w:numId="1" w16cid:durableId="141237911">
+    <w:abstractNumId w:val="7"/>
   </w:num>
-  <w:num w:numId="2">
+  <w:num w:numId="2" w16cid:durableId="228737402">
+    <w:abstractNumId w:val="3"/>
+  </w:num>
+  <w:num w:numId="3" w16cid:durableId="545917215">
+    <w:abstractNumId w:val="6"/>
+  </w:num>
+  <w:num w:numId="4" w16cid:durableId="557058767">
+    <w:abstractNumId w:val="8"/>
+  </w:num>
+  <w:num w:numId="5" w16cid:durableId="435172747">
     <w:abstractNumId w:val="1"/>
   </w:num>
-  <w:num w:numId="3">
-    <w:abstractNumId w:val="3"/>
-  </w:num>
-  <w:num w:numId="4">
+  <w:num w:numId="6" w16cid:durableId="1732265079">
     <w:abstractNumId w:val="5"/>
   </w:num>
-  <w:num w:numId="5">
+  <w:num w:numId="7" w16cid:durableId="1738242468">
     <w:abstractNumId w:val="0"/>
   </w:num>
-  <w:num w:numId="6">
+  <w:num w:numId="8" w16cid:durableId="1270890891">
     <w:abstractNumId w:val="2"/>
+  </w:num>
+  <w:num w:numId="9" w16cid:durableId="1161653593">
+    <w:abstractNumId w:val="4"/>
   </w:num>
 </w:numbering>
 </file>
 
 <file path=word/styles.xml><?xml version="1.0" encoding="utf-8"?>
-<w:styles xmlns:mc="http://schemas.openxmlformats.org/markup-compatibility/2006" xmlns:r="http://schemas.openxmlformats.org/officeDocument/2006/relationships" xmlns:w="http://schemas.openxmlformats.org/wordprocessingml/2006/main" xmlns:w14="http://schemas.microsoft.com/office/word/2010/wordml" xmlns:w15="http://schemas.microsoft.com/office/word/2012/wordml" xmlns:w16cid="http://schemas.microsoft.com/office/word/2016/wordml/cid" xmlns:w16se="http://schemas.microsoft.com/office/word/2015/wordml/symex" mc:Ignorable="w14 w15 w16se w16cid">
+<w:styles xmlns:mc="http://schemas.openxmlformats.org/markup-compatibility/2006" xmlns:r="http://schemas.openxmlformats.org/officeDocument/2006/relationships" xmlns:w="http://schemas.openxmlformats.org/wordprocessingml/2006/main" xmlns:w14="http://schemas.microsoft.com/office/word/2010/wordml" xmlns:w15="http://schemas.microsoft.com/office/word/2012/wordml" xmlns:w16cex="http://schemas.microsoft.com/office/word/2018/wordml/cex" xmlns:w16cid="http://schemas.microsoft.com/office/word/2016/wordml/cid" xmlns:w16="http://schemas.microsoft.com/office/word/2018/wordml" xmlns:w16sdtdh="http://schemas.microsoft.com/office/word/2020/wordml/sdtdatahash" xmlns:w16se="http://schemas.microsoft.com/office/word/2015/wordml/symex" mc:Ignorable="w14 w15 w16se w16cid w16 w16cex w16sdtdh">
   <w:docDefaults>
     <w:rPrDefault>
       <w:rPr>
@@ -1513,7 +2227,7 @@
       </w:pPr>
     </w:pPrDefault>
   </w:docDefaults>
-  <w:latentStyles w:defLockedState="0" w:defUIPriority="99" w:defSemiHidden="0" w:defUnhideWhenUsed="0" w:defQFormat="0" w:count="375">
+  <w:latentStyles w:defLockedState="0" w:defUIPriority="99" w:defSemiHidden="0" w:defUnhideWhenUsed="0" w:defQFormat="0" w:count="376">
     <w:lsdException w:name="Normal" w:uiPriority="0" w:qFormat="1"/>
     <w:lsdException w:name="heading 1" w:uiPriority="9" w:qFormat="1"/>
     <w:lsdException w:name="heading 2" w:semiHidden="1" w:uiPriority="9" w:unhideWhenUsed="1" w:qFormat="1"/>
@@ -1889,19 +2603,23 @@
     <w:lsdException w:name="Smart Hyperlink" w:semiHidden="1" w:unhideWhenUsed="1"/>
     <w:lsdException w:name="Hashtag" w:semiHidden="1" w:unhideWhenUsed="1"/>
     <w:lsdException w:name="Unresolved Mention" w:semiHidden="1" w:unhideWhenUsed="1"/>
+    <w:lsdException w:name="Smart Link" w:semiHidden="1" w:unhideWhenUsed="1"/>
   </w:latentStyles>
   <w:style w:type="paragraph" w:default="1" w:styleId="Normal">
     <w:name w:val="Normal"/>
     <w:qFormat/>
-    <w:rsid w:val="006D4443"/>
+    <w:rsid w:val="00006C66"/>
     <w:pPr>
+      <w:keepNext/>
+      <w:keepLines/>
       <w:tabs>
         <w:tab w:val="right" w:pos="10800"/>
       </w:tabs>
-      <w:spacing w:after="0" w:line="240" w:lineRule="auto"/>
+      <w:spacing w:after="80" w:line="240" w:lineRule="auto"/>
     </w:pPr>
     <w:rPr>
       <w:rFonts w:ascii="Palatino Linotype" w:hAnsi="Palatino Linotype" w:cs="Times New Roman"/>
+      <w:sz w:val="24"/>
     </w:rPr>
   </w:style>
   <w:style w:type="paragraph" w:styleId="Heading1">
@@ -1911,9 +2629,8 @@
     <w:link w:val="Heading1Char"/>
     <w:uiPriority w:val="9"/>
     <w:qFormat/>
-    <w:rsid w:val="00F26311"/>
+    <w:rsid w:val="00375DEA"/>
     <w:pPr>
-      <w:keepNext/>
       <w:spacing w:before="240"/>
       <w:outlineLvl w:val="0"/>
     </w:pPr>
@@ -1922,7 +2639,7 @@
       <w:b/>
       <w:bCs/>
       <w:kern w:val="32"/>
-      <w:sz w:val="28"/>
+      <w:sz w:val="32"/>
       <w:szCs w:val="32"/>
     </w:rPr>
   </w:style>
@@ -1958,13 +2675,13 @@
     <w:basedOn w:val="DefaultParagraphFont"/>
     <w:link w:val="Heading1"/>
     <w:uiPriority w:val="9"/>
-    <w:rsid w:val="00F26311"/>
+    <w:rsid w:val="00375DEA"/>
     <w:rPr>
       <w:rFonts w:ascii="Palatino Linotype" w:eastAsiaTheme="majorEastAsia" w:hAnsi="Palatino Linotype" w:cs="Times New Roman"/>
       <w:b/>
       <w:bCs/>
       <w:kern w:val="32"/>
-      <w:sz w:val="28"/>
+      <w:sz w:val="32"/>
       <w:szCs w:val="32"/>
     </w:rPr>
   </w:style>
@@ -2011,11 +2728,9 @@
     <w:basedOn w:val="Normal"/>
     <w:uiPriority w:val="34"/>
     <w:qFormat/>
-    <w:rsid w:val="00F26311"/>
+    <w:rsid w:val="00802718"/>
     <w:pPr>
-      <w:spacing w:after="120"/>
       <w:ind w:left="720"/>
-      <w:contextualSpacing/>
     </w:pPr>
   </w:style>
   <w:style w:type="paragraph" w:styleId="Footer">
@@ -2047,10 +2762,10 @@
     <w:basedOn w:val="DefaultParagraphFont"/>
     <w:uiPriority w:val="99"/>
     <w:unhideWhenUsed/>
-    <w:rsid w:val="00F26311"/>
+    <w:rsid w:val="000A7189"/>
     <w:rPr>
-      <w:color w:val="0563C1" w:themeColor="hyperlink"/>
-      <w:u w:val="single"/>
+      <w:color w:val="auto"/>
+      <w:u w:val="none"/>
     </w:rPr>
   </w:style>
   <w:style w:type="character" w:styleId="UnresolvedMention">
@@ -2075,6 +2790,47 @@
     <w:rPr>
       <w:color w:val="954F72" w:themeColor="followedHyperlink"/>
       <w:u w:val="single"/>
+    </w:rPr>
+  </w:style>
+  <w:style w:type="paragraph" w:styleId="Header">
+    <w:name w:val="header"/>
+    <w:basedOn w:val="Normal"/>
+    <w:link w:val="HeaderChar"/>
+    <w:uiPriority w:val="99"/>
+    <w:unhideWhenUsed/>
+    <w:rsid w:val="00323E06"/>
+    <w:pPr>
+      <w:tabs>
+        <w:tab w:val="clear" w:pos="10800"/>
+        <w:tab w:val="center" w:pos="4680"/>
+        <w:tab w:val="right" w:pos="9360"/>
+      </w:tabs>
+    </w:pPr>
+  </w:style>
+  <w:style w:type="character" w:customStyle="1" w:styleId="HeaderChar">
+    <w:name w:val="Header Char"/>
+    <w:basedOn w:val="DefaultParagraphFont"/>
+    <w:link w:val="Header"/>
+    <w:uiPriority w:val="99"/>
+    <w:rsid w:val="00323E06"/>
+    <w:rPr>
+      <w:rFonts w:ascii="Palatino Linotype" w:hAnsi="Palatino Linotype" w:cs="Times New Roman"/>
+    </w:rPr>
+  </w:style>
+  <w:style w:type="paragraph" w:styleId="NoSpacing">
+    <w:name w:val="No Spacing"/>
+    <w:uiPriority w:val="1"/>
+    <w:qFormat/>
+    <w:rsid w:val="00C0211C"/>
+    <w:pPr>
+      <w:tabs>
+        <w:tab w:val="right" w:pos="10800"/>
+      </w:tabs>
+      <w:spacing w:after="0" w:line="240" w:lineRule="auto"/>
+    </w:pPr>
+    <w:rPr>
+      <w:rFonts w:ascii="Palatino Linotype" w:hAnsi="Palatino Linotype" w:cs="Times New Roman"/>
+      <w:sz w:val="24"/>
     </w:rPr>
   </w:style>
 </w:styles>

--- a/docs/resume.docx
+++ b/docs/resume.docx
@@ -54,7 +54,15 @@
           <w:i/>
           <w:iCs/>
         </w:rPr>
-        <w:t>Guilford, CT; May 2018 – Present</w:t>
+        <w:t xml:space="preserve">Guilford, CT; May 2018 – </w:t>
+      </w:r>
+      <w:r>
+        <w:rPr>
+          <w:bCs/>
+          <w:i/>
+          <w:iCs/>
+        </w:rPr>
+        <w:t>August 2022</w:t>
       </w:r>
     </w:p>
     <w:p>

--- a/docs/resume.docx
+++ b/docs/resume.docx
@@ -77,7 +77,13 @@
         </w:rPr>
       </w:pPr>
       <w:r>
-        <w:t>Developed systems, including custom test frameworks, programs, and computers and hardware fixtures to ensure the effectiveness of MEMS ultrasound transducers, PCBs, and assembled probes at contract manufacturing sites.</w:t>
+        <w:t xml:space="preserve">Developed </w:t>
+      </w:r>
+      <w:r>
+        <w:t xml:space="preserve">complete </w:t>
+      </w:r>
+      <w:r>
+        <w:t>systems, including custom test frameworks, programs, and computers and hardware fixtures to ensure the effectiveness of MEMS ultrasound transducers, PCBs, and assembled probes at contract manufacturing sites.</w:t>
       </w:r>
     </w:p>
     <w:p>
@@ -99,83 +105,12 @@
           <w:ilvl w:val="0"/>
           <w:numId w:val="9"/>
         </w:numPr>
-        <w:rPr>
-          <w:bCs/>
-        </w:rPr>
-      </w:pPr>
-      <w:r>
-        <w:rPr>
-          <w:bCs/>
-        </w:rPr>
-        <w:t xml:space="preserve">Implemented </w:t>
-      </w:r>
-      <w:r>
-        <w:rPr>
-          <w:bCs/>
-        </w:rPr>
-        <w:t xml:space="preserve">distribution </w:t>
-      </w:r>
-      <w:r>
-        <w:rPr>
-          <w:bCs/>
-        </w:rPr>
-        <w:t xml:space="preserve">of test programs </w:t>
-      </w:r>
-      <w:r>
-        <w:rPr>
-          <w:bCs/>
-        </w:rPr>
-        <w:t xml:space="preserve">as compiled binaries </w:t>
-      </w:r>
-      <w:r>
-        <w:rPr>
-          <w:bCs/>
-        </w:rPr>
-        <w:t xml:space="preserve">using the </w:t>
-      </w:r>
-      <w:proofErr w:type="spellStart"/>
-      <w:r>
-        <w:rPr>
-          <w:bCs/>
-        </w:rPr>
-        <w:t>AppImage</w:t>
-      </w:r>
-      <w:proofErr w:type="spellEnd"/>
-      <w:r>
-        <w:rPr>
-          <w:bCs/>
-        </w:rPr>
-        <w:t xml:space="preserve"> format </w:t>
-      </w:r>
-      <w:r>
-        <w:rPr>
-          <w:bCs/>
-        </w:rPr>
-        <w:t>to</w:t>
-      </w:r>
-      <w:r>
-        <w:rPr>
-          <w:bCs/>
-        </w:rPr>
-        <w:t xml:space="preserve"> simplify deployment</w:t>
-      </w:r>
-      <w:r>
-        <w:rPr>
-          <w:bCs/>
-        </w:rPr>
-        <w:t xml:space="preserve"> to Linux systems</w:t>
-      </w:r>
-      <w:r>
-        <w:rPr>
-          <w:bCs/>
-        </w:rPr>
-        <w:t xml:space="preserve"> </w:t>
-      </w:r>
-      <w:r>
-        <w:rPr>
-          <w:bCs/>
-        </w:rPr>
-        <w:t>and protect proprietary information.</w:t>
+      </w:pPr>
+      <w:r>
+        <w:rPr>
+          <w:bCs/>
+        </w:rPr>
+        <w:t>Worked cross-functionally with hardware teams towards these goals, including electrical, mechanical, FPGA, and semiconductor engineers.</w:t>
       </w:r>
     </w:p>
     <w:p>
@@ -193,79 +128,39 @@
         <w:rPr>
           <w:bCs/>
         </w:rPr>
-        <w:t xml:space="preserve">Designed and installed </w:t>
-      </w:r>
-      <w:r>
-        <w:rPr>
-          <w:bCs/>
-        </w:rPr>
-        <w:t xml:space="preserve">a software and hardware test harness </w:t>
-      </w:r>
-      <w:r>
-        <w:rPr>
-          <w:bCs/>
-        </w:rPr>
-        <w:t xml:space="preserve">to </w:t>
-      </w:r>
-      <w:r>
-        <w:rPr>
-          <w:bCs/>
-        </w:rPr>
-        <w:t xml:space="preserve">enable the </w:t>
-      </w:r>
-      <w:r>
-        <w:rPr>
-          <w:bCs/>
-        </w:rPr>
-        <w:t xml:space="preserve">use </w:t>
-      </w:r>
-      <w:r>
-        <w:rPr>
-          <w:bCs/>
-        </w:rPr>
-        <w:t xml:space="preserve">of </w:t>
-      </w:r>
-      <w:r>
-        <w:rPr>
-          <w:bCs/>
-        </w:rPr>
-        <w:t xml:space="preserve">iPhones with </w:t>
-      </w:r>
-      <w:r>
-        <w:rPr>
-          <w:bCs/>
-        </w:rPr>
-        <w:t xml:space="preserve">real ultrasound probes </w:t>
-      </w:r>
-      <w:r>
-        <w:rPr>
-          <w:bCs/>
-        </w:rPr>
-        <w:t xml:space="preserve">in continuous integration </w:t>
-      </w:r>
-      <w:r>
-        <w:rPr>
-          <w:bCs/>
-        </w:rPr>
-        <w:t xml:space="preserve">to test </w:t>
-      </w:r>
-      <w:r>
-        <w:rPr>
-          <w:bCs/>
-        </w:rPr>
-        <w:t>imaging</w:t>
-      </w:r>
-      <w:r>
-        <w:rPr>
-          <w:bCs/>
-        </w:rPr>
-        <w:t xml:space="preserve"> and firmware upgrades</w:t>
-      </w:r>
-      <w:r>
-        <w:rPr>
-          <w:bCs/>
-        </w:rPr>
-        <w:t>.</w:t>
+        <w:t>Simplified</w:t>
+      </w:r>
+      <w:r>
+        <w:rPr>
+          <w:bCs/>
+        </w:rPr>
+        <w:t xml:space="preserve"> deployment of test programs to Linux systems and protected proprietary information by implementing </w:t>
+      </w:r>
+      <w:r>
+        <w:rPr>
+          <w:bCs/>
+        </w:rPr>
+        <w:t xml:space="preserve">their distribution using </w:t>
+      </w:r>
+      <w:r>
+        <w:rPr>
+          <w:bCs/>
+        </w:rPr>
+        <w:t xml:space="preserve">the </w:t>
+      </w:r>
+      <w:proofErr w:type="spellStart"/>
+      <w:r>
+        <w:rPr>
+          <w:bCs/>
+        </w:rPr>
+        <w:t>AppImage</w:t>
+      </w:r>
+      <w:proofErr w:type="spellEnd"/>
+      <w:r>
+        <w:rPr>
+          <w:bCs/>
+        </w:rPr>
+        <w:t xml:space="preserve"> format.</w:t>
       </w:r>
     </w:p>
     <w:p>
@@ -283,7 +178,67 @@
         <w:rPr>
           <w:bCs/>
         </w:rPr>
-        <w:t xml:space="preserve">Implemented </w:t>
+        <w:t>Added</w:t>
+      </w:r>
+      <w:r>
+        <w:rPr>
+          <w:bCs/>
+        </w:rPr>
+        <w:t xml:space="preserve"> end-to-end testing of imaging, probe configuration, and firmware upgrades </w:t>
+      </w:r>
+      <w:r>
+        <w:rPr>
+          <w:bCs/>
+        </w:rPr>
+        <w:t>to the</w:t>
+      </w:r>
+      <w:r>
+        <w:rPr>
+          <w:bCs/>
+        </w:rPr>
+        <w:t xml:space="preserve"> continuous integration </w:t>
+      </w:r>
+      <w:r>
+        <w:rPr>
+          <w:bCs/>
+        </w:rPr>
+        <w:t xml:space="preserve">pipeline </w:t>
+      </w:r>
+      <w:r>
+        <w:rPr>
+          <w:bCs/>
+        </w:rPr>
+        <w:t>with a custom software and hardware test harness that integrates iPhones and ultrasound probes.</w:t>
+      </w:r>
+    </w:p>
+    <w:p>
+      <w:pPr>
+        <w:pStyle w:val="ListParagraph"/>
+        <w:numPr>
+          <w:ilvl w:val="0"/>
+          <w:numId w:val="9"/>
+        </w:numPr>
+        <w:rPr>
+          <w:bCs/>
+        </w:rPr>
+      </w:pPr>
+      <w:r>
+        <w:rPr>
+          <w:bCs/>
+        </w:rPr>
+        <w:t>Enabled</w:t>
+      </w:r>
+      <w:r>
+        <w:rPr>
+          <w:bCs/>
+        </w:rPr>
+        <w:t xml:space="preserve"> FDA compliance over time by implementing</w:t>
+      </w:r>
+      <w:r>
+        <w:rPr>
+          <w:bCs/>
+        </w:rPr>
+        <w:t xml:space="preserve"> </w:t>
       </w:r>
       <w:r>
         <w:rPr>
@@ -295,13 +250,13 @@
         <w:rPr>
           <w:bCs/>
         </w:rPr>
-        <w:t>in the field</w:t>
-      </w:r>
-      <w:r>
-        <w:rPr>
-          <w:bCs/>
-        </w:rPr>
-        <w:t xml:space="preserve"> via </w:t>
+        <w:t>with</w:t>
+      </w:r>
+      <w:r>
+        <w:rPr>
+          <w:bCs/>
+        </w:rPr>
+        <w:t xml:space="preserve"> </w:t>
       </w:r>
       <w:r>
         <w:rPr>
@@ -343,7 +298,13 @@
         <w:rPr>
           <w:bCs/>
         </w:rPr>
-        <w:t>, including</w:t>
+        <w:t xml:space="preserve">, </w:t>
+      </w:r>
+      <w:r>
+        <w:rPr>
+          <w:bCs/>
+        </w:rPr>
+        <w:t>which includes</w:t>
       </w:r>
       <w:r>
         <w:rPr>
@@ -678,7 +639,13 @@
         </w:numPr>
       </w:pPr>
       <w:r>
-        <w:t>Developed a completely peer-to-peer and infrastructure-free messaging protocol and proof-of-concept Android app to enable communication when an Internet connection is unavailable using automatic Bluetooth LE and Bluetooth Classic connections in the background.</w:t>
+        <w:t>Developed a completely peer-to-peer and infrastructure-free messaging protocol and proof-of-concept Android app to enable communication when an Internet connection is unavailable using automatic</w:t>
+      </w:r>
+      <w:r>
+        <w:t>ally paired</w:t>
+      </w:r>
+      <w:r>
+        <w:t xml:space="preserve"> Bluetooth connections in the background.</w:t>
       </w:r>
     </w:p>
     <w:p>
@@ -2616,7 +2583,7 @@
   <w:style w:type="paragraph" w:default="1" w:styleId="Normal">
     <w:name w:val="Normal"/>
     <w:qFormat/>
-    <w:rsid w:val="00006C66"/>
+    <w:rsid w:val="00D660EE"/>
     <w:pPr>
       <w:keepNext/>
       <w:keepLines/>
@@ -2624,6 +2591,7 @@
         <w:tab w:val="right" w:pos="10800"/>
       </w:tabs>
       <w:spacing w:after="80" w:line="240" w:lineRule="auto"/>
+      <w:jc w:val="both"/>
     </w:pPr>
     <w:rPr>
       <w:rFonts w:ascii="Palatino Linotype" w:hAnsi="Palatino Linotype" w:cs="Times New Roman"/>
@@ -2736,9 +2704,9 @@
     <w:basedOn w:val="Normal"/>
     <w:uiPriority w:val="34"/>
     <w:qFormat/>
-    <w:rsid w:val="00802718"/>
+    <w:rsid w:val="00E57CCF"/>
     <w:pPr>
-      <w:ind w:left="720"/>
+      <w:ind w:left="720" w:right="360"/>
     </w:pPr>
   </w:style>
   <w:style w:type="paragraph" w:styleId="Footer">

--- a/docs/resume.docx
+++ b/docs/resume.docx
@@ -95,7 +95,19 @@
         </w:numPr>
       </w:pPr>
       <w:r>
-        <w:t>Greatly improved production yield by implementing calibration storage in firmware and our iOS and Android apps, which allows us to correct CMOS and transducer imperfections in software.</w:t>
+        <w:t xml:space="preserve">Greatly improved production yield by implementing calibration storage in firmware and our iOS and Android apps, which allows </w:t>
+      </w:r>
+      <w:r>
+        <w:t>for the</w:t>
+      </w:r>
+      <w:r>
+        <w:t xml:space="preserve"> correct</w:t>
+      </w:r>
+      <w:r>
+        <w:t>ion of</w:t>
+      </w:r>
+      <w:r>
+        <w:t xml:space="preserve"> CMOS and transducer imperfections in software.</w:t>
       </w:r>
     </w:p>
     <w:p>
@@ -110,7 +122,31 @@
         <w:rPr>
           <w:bCs/>
         </w:rPr>
-        <w:t>Worked cross-functionally with hardware teams towards these goals, including electrical, mechanical, FPGA, and semiconductor engineers.</w:t>
+        <w:t>Worked cross-functionally with hardware teams</w:t>
+      </w:r>
+      <w:r>
+        <w:rPr>
+          <w:bCs/>
+        </w:rPr>
+        <w:t xml:space="preserve"> </w:t>
+      </w:r>
+      <w:r>
+        <w:rPr>
+          <w:bCs/>
+        </w:rPr>
+        <w:t>including electrical, mechanical, FPGA, and semiconductor engineers</w:t>
+      </w:r>
+      <w:r>
+        <w:rPr>
+          <w:bCs/>
+        </w:rPr>
+        <w:t xml:space="preserve"> towards these goals</w:t>
+      </w:r>
+      <w:r>
+        <w:rPr>
+          <w:bCs/>
+        </w:rPr>
+        <w:t>.</w:t>
       </w:r>
     </w:p>
     <w:p>
@@ -226,7 +262,7 @@
         <w:rPr>
           <w:bCs/>
         </w:rPr>
-        <w:t>Enabled</w:t>
+        <w:t>Ensured</w:t>
       </w:r>
       <w:r>
         <w:rPr>
@@ -250,7 +286,7 @@
         <w:rPr>
           <w:bCs/>
         </w:rPr>
-        <w:t>with</w:t>
+        <w:t>by adding</w:t>
       </w:r>
       <w:r>
         <w:rPr>
@@ -262,7 +298,25 @@
         <w:rPr>
           <w:bCs/>
         </w:rPr>
-        <w:t>logging in fir</w:t>
+        <w:t xml:space="preserve">logging </w:t>
+      </w:r>
+      <w:r>
+        <w:rPr>
+          <w:bCs/>
+        </w:rPr>
+        <w:t>to</w:t>
+      </w:r>
+      <w:r>
+        <w:rPr>
+          <w:bCs/>
+        </w:rPr>
+        <w:t xml:space="preserve"> the</w:t>
+      </w:r>
+      <w:r>
+        <w:rPr>
+          <w:bCs/>
+        </w:rPr>
+        <w:t xml:space="preserve"> fir</w:t>
       </w:r>
       <w:r>
         <w:rPr>
@@ -274,7 +328,7 @@
         <w:rPr>
           <w:bCs/>
         </w:rPr>
-        <w:t xml:space="preserve">the iOS </w:t>
+        <w:t xml:space="preserve">iOS </w:t>
       </w:r>
       <w:r>
         <w:rPr>

--- a/docs/resume.docx
+++ b/docs/resume.docx
@@ -8,6 +8,195 @@
       </w:pPr>
       <w:r>
         <w:t>Work</w:t>
+      </w:r>
+    </w:p>
+    <w:p>
+      <w:pPr>
+        <w:rPr>
+          <w:i/>
+          <w:iCs/>
+        </w:rPr>
+      </w:pPr>
+      <w:r>
+        <w:rPr>
+          <w:b/>
+          <w:bCs/>
+        </w:rPr>
+        <w:t>454 Bio</w:t>
+      </w:r>
+      <w:r>
+        <w:t xml:space="preserve"> – </w:t>
+      </w:r>
+      <w:r>
+        <w:t>Software and Electrical Engineering Consultant</w:t>
+      </w:r>
+      <w:r>
+        <w:tab/>
+      </w:r>
+      <w:r>
+        <w:rPr>
+          <w:i/>
+          <w:iCs/>
+        </w:rPr>
+        <w:t xml:space="preserve">Guilford, CT; July 2023 – </w:t>
+      </w:r>
+      <w:r>
+        <w:rPr>
+          <w:i/>
+          <w:iCs/>
+        </w:rPr>
+        <w:t>January 202</w:t>
+      </w:r>
+      <w:r>
+        <w:rPr>
+          <w:i/>
+          <w:iCs/>
+        </w:rPr>
+        <w:t>4</w:t>
+      </w:r>
+    </w:p>
+    <w:p>
+      <w:pPr>
+        <w:pStyle w:val="ListParagraph"/>
+        <w:numPr>
+          <w:ilvl w:val="0"/>
+          <w:numId w:val="10"/>
+        </w:numPr>
+      </w:pPr>
+      <w:r>
+        <w:t>Developed</w:t>
+      </w:r>
+      <w:r>
+        <w:t xml:space="preserve"> </w:t>
+      </w:r>
+      <w:r>
+        <w:t xml:space="preserve">embedded </w:t>
+      </w:r>
+      <w:r>
+        <w:t>camera control software</w:t>
+      </w:r>
+      <w:r>
+        <w:t xml:space="preserve"> from scratch</w:t>
+      </w:r>
+      <w:r>
+        <w:t xml:space="preserve"> </w:t>
+      </w:r>
+      <w:r>
+        <w:t xml:space="preserve">in C++ and Python </w:t>
+      </w:r>
+      <w:r>
+        <w:t>for purpose-built microscope cameras and inexpensive bare sensors like the Raspberry Pi HQ camera to automatically collect and analyze data for DNA sequencing.</w:t>
+      </w:r>
+    </w:p>
+    <w:p>
+      <w:pPr>
+        <w:pStyle w:val="ListParagraph"/>
+        <w:numPr>
+          <w:ilvl w:val="0"/>
+          <w:numId w:val="10"/>
+        </w:numPr>
+      </w:pPr>
+      <w:r>
+        <w:t xml:space="preserve">Implemented the ability to arbitrarily </w:t>
+      </w:r>
+      <w:r>
+        <w:t>start and stop camera exposures at any time by</w:t>
+      </w:r>
+      <w:r>
+        <w:t xml:space="preserve"> </w:t>
+      </w:r>
+      <w:r>
+        <w:t>reverse engineering the sensors’ undocumented vertical sync functionality</w:t>
+      </w:r>
+      <w:r>
+        <w:t xml:space="preserve"> and reworking PCBs.</w:t>
+      </w:r>
+    </w:p>
+    <w:p>
+      <w:pPr>
+        <w:pStyle w:val="ListParagraph"/>
+        <w:numPr>
+          <w:ilvl w:val="0"/>
+          <w:numId w:val="10"/>
+        </w:numPr>
+      </w:pPr>
+      <w:r>
+        <w:t>Integrated application-specific features</w:t>
+      </w:r>
+      <w:r>
+        <w:t xml:space="preserve"> </w:t>
+      </w:r>
+      <w:r>
+        <w:t>such as</w:t>
+      </w:r>
+      <w:r>
+        <w:t xml:space="preserve"> synchronized</w:t>
+      </w:r>
+      <w:r>
+        <w:t xml:space="preserve"> LED</w:t>
+      </w:r>
+      <w:r>
+        <w:t xml:space="preserve"> flashes</w:t>
+      </w:r>
+      <w:r>
+        <w:t xml:space="preserve">, </w:t>
+      </w:r>
+      <w:r>
+        <w:t xml:space="preserve">PID temperature control, </w:t>
+      </w:r>
+      <w:r>
+        <w:t xml:space="preserve">automatic filter </w:t>
+      </w:r>
+      <w:r>
+        <w:t>selection</w:t>
+      </w:r>
+      <w:r>
+        <w:t>, and focus assistance</w:t>
+      </w:r>
+      <w:r>
+        <w:t xml:space="preserve"> </w:t>
+      </w:r>
+      <w:r>
+        <w:t>as requested by</w:t>
+      </w:r>
+      <w:r>
+        <w:t xml:space="preserve"> biochemical engineers.</w:t>
+      </w:r>
+    </w:p>
+    <w:p>
+      <w:pPr>
+        <w:pStyle w:val="ListParagraph"/>
+        <w:numPr>
+          <w:ilvl w:val="0"/>
+          <w:numId w:val="10"/>
+        </w:numPr>
+      </w:pPr>
+      <w:r>
+        <w:t>Designed and assembled hardware as needed for these goals, including a custom motor controller</w:t>
+      </w:r>
+      <w:r>
+        <w:t xml:space="preserve">, </w:t>
+      </w:r>
+      <w:r>
+        <w:t xml:space="preserve">level shifters, and an ADC circuit for a </w:t>
+      </w:r>
+      <w:r>
+        <w:t>temperature sensor</w:t>
+      </w:r>
+      <w:r>
+        <w:t>.</w:t>
+      </w:r>
+    </w:p>
+    <w:p>
+      <w:pPr>
+        <w:pStyle w:val="ListParagraph"/>
+        <w:numPr>
+          <w:ilvl w:val="0"/>
+          <w:numId w:val="10"/>
+        </w:numPr>
+      </w:pPr>
+      <w:r>
+        <w:t>Completely revamped the website as the company pivoted to release its procedures, hardware, and software as open source.</w:t>
       </w:r>
     </w:p>
     <w:p>
@@ -83,7 +272,19 @@
         <w:t xml:space="preserve">complete </w:t>
       </w:r>
       <w:r>
-        <w:t>systems, including custom test frameworks, programs, and computers and hardware fixtures to ensure the effectiveness of MEMS ultrasound transducers, PCBs, and assembled probes at contract manufacturing sites.</w:t>
+        <w:t>systems, including custom test programs</w:t>
+      </w:r>
+      <w:r>
+        <w:t xml:space="preserve"> in C++ and Python</w:t>
+      </w:r>
+      <w:r>
+        <w:t>, computer</w:t>
+      </w:r>
+      <w:r>
+        <w:t xml:space="preserve"> systems, </w:t>
+      </w:r>
+      <w:r>
+        <w:t>and hardware fixtures to ensure the effectiveness of MEMS ultrasound transducers, PCBs, and assembled probes at contract manufacturing sites.</w:t>
       </w:r>
     </w:p>
     <w:p>
@@ -95,10 +296,16 @@
         </w:numPr>
       </w:pPr>
       <w:r>
-        <w:t xml:space="preserve">Greatly improved production yield by implementing calibration storage in firmware and our iOS and Android apps, which allows </w:t>
-      </w:r>
-      <w:r>
-        <w:t>for the</w:t>
+        <w:t xml:space="preserve">Greatly improved production yield by implementing calibration storage in firmware and </w:t>
+      </w:r>
+      <w:r>
+        <w:t>the</w:t>
+      </w:r>
+      <w:r>
+        <w:t xml:space="preserve"> iOS and Android apps, which </w:t>
+      </w:r>
+      <w:r>
+        <w:t>enables</w:t>
       </w:r>
       <w:r>
         <w:t xml:space="preserve"> correct</w:t>
@@ -523,6 +730,7 @@
         <w:pStyle w:val="Heading1"/>
       </w:pPr>
       <w:r>
+        <w:lastRenderedPageBreak/>
         <w:t>Education</w:t>
       </w:r>
     </w:p>
@@ -590,31 +798,9 @@
     </w:p>
     <w:p>
       <w:pPr>
-        <w:keepNext w:val="0"/>
-        <w:keepLines w:val="0"/>
-        <w:tabs>
-          <w:tab w:val="clear" w:pos="10800"/>
-        </w:tabs>
-        <w:spacing w:after="160" w:line="259" w:lineRule="auto"/>
-        <w:rPr>
-          <w:rFonts w:eastAsiaTheme="majorEastAsia"/>
-          <w:b/>
-          <w:bCs/>
-          <w:kern w:val="32"/>
-          <w:sz w:val="32"/>
-          <w:szCs w:val="32"/>
-        </w:rPr>
-      </w:pPr>
-      <w:r>
-        <w:br w:type="page"/>
-      </w:r>
-    </w:p>
-    <w:p>
-      <w:pPr>
         <w:pStyle w:val="Heading1"/>
       </w:pPr>
       <w:r>
-        <w:lastRenderedPageBreak/>
         <w:t>Projects</w:t>
       </w:r>
     </w:p>
@@ -771,19 +957,13 @@
         </w:numPr>
       </w:pPr>
       <w:r>
-        <w:t>Implemented signal processing algorithms in C++ to locate sounds in 3D space using this microphone.</w:t>
-      </w:r>
-    </w:p>
-    <w:p>
-      <w:pPr>
-        <w:pStyle w:val="ListParagraph"/>
-        <w:numPr>
-          <w:ilvl w:val="0"/>
-          <w:numId w:val="5"/>
-        </w:numPr>
-      </w:pPr>
-      <w:r>
-        <w:t>The app uses these sound locations to place visualizations in mixed reality.</w:t>
+        <w:t>Implemented signal processing algorithms in C++ to locate sounds in 3D space using this microphone</w:t>
+      </w:r>
+      <w:r>
+        <w:t>, which t</w:t>
+      </w:r>
+      <w:r>
+        <w:t>he app uses to place visualizations in mixed reality.</w:t>
       </w:r>
     </w:p>
     <w:p>
@@ -954,6 +1134,9 @@
       </w:r>
       <w:r>
         <w:t xml:space="preserve"> </w:t>
+      </w:r>
+      <w:r>
+        <w:t xml:space="preserve">Digital circuits, </w:t>
       </w:r>
       <w:r>
         <w:t xml:space="preserve">PCB </w:t>
@@ -1871,6 +2054,119 @@
     </w:lvl>
   </w:abstractNum>
   <w:abstractNum w:abstractNumId="6" w15:restartNumberingAfterBreak="0">
+    <w:nsid w:val="551435D3"/>
+    <w:multiLevelType w:val="hybridMultilevel"/>
+    <w:tmpl w:val="3E84A19C"/>
+    <w:lvl w:ilvl="0" w:tplc="04090005">
+      <w:start w:val="1"/>
+      <w:numFmt w:val="bullet"/>
+      <w:lvlText w:val=""/>
+      <w:lvlJc w:val="left"/>
+      <w:pPr>
+        <w:ind w:left="720" w:hanging="360"/>
+      </w:pPr>
+      <w:rPr>
+        <w:rFonts w:ascii="Wingdings" w:hAnsi="Wingdings" w:hint="default"/>
+      </w:rPr>
+    </w:lvl>
+    <w:lvl w:ilvl="1" w:tplc="04090003" w:tentative="1">
+      <w:start w:val="1"/>
+      <w:numFmt w:val="bullet"/>
+      <w:lvlText w:val="o"/>
+      <w:lvlJc w:val="left"/>
+      <w:pPr>
+        <w:ind w:left="1440" w:hanging="360"/>
+      </w:pPr>
+      <w:rPr>
+        <w:rFonts w:ascii="Courier New" w:hAnsi="Courier New" w:cs="Courier New" w:hint="default"/>
+      </w:rPr>
+    </w:lvl>
+    <w:lvl w:ilvl="2" w:tplc="04090005" w:tentative="1">
+      <w:start w:val="1"/>
+      <w:numFmt w:val="bullet"/>
+      <w:lvlText w:val=""/>
+      <w:lvlJc w:val="left"/>
+      <w:pPr>
+        <w:ind w:left="2160" w:hanging="360"/>
+      </w:pPr>
+      <w:rPr>
+        <w:rFonts w:ascii="Wingdings" w:hAnsi="Wingdings" w:hint="default"/>
+      </w:rPr>
+    </w:lvl>
+    <w:lvl w:ilvl="3" w:tplc="04090001" w:tentative="1">
+      <w:start w:val="1"/>
+      <w:numFmt w:val="bullet"/>
+      <w:lvlText w:val=""/>
+      <w:lvlJc w:val="left"/>
+      <w:pPr>
+        <w:ind w:left="2880" w:hanging="360"/>
+      </w:pPr>
+      <w:rPr>
+        <w:rFonts w:ascii="Symbol" w:hAnsi="Symbol" w:hint="default"/>
+      </w:rPr>
+    </w:lvl>
+    <w:lvl w:ilvl="4" w:tplc="04090003" w:tentative="1">
+      <w:start w:val="1"/>
+      <w:numFmt w:val="bullet"/>
+      <w:lvlText w:val="o"/>
+      <w:lvlJc w:val="left"/>
+      <w:pPr>
+        <w:ind w:left="3600" w:hanging="360"/>
+      </w:pPr>
+      <w:rPr>
+        <w:rFonts w:ascii="Courier New" w:hAnsi="Courier New" w:cs="Courier New" w:hint="default"/>
+      </w:rPr>
+    </w:lvl>
+    <w:lvl w:ilvl="5" w:tplc="04090005" w:tentative="1">
+      <w:start w:val="1"/>
+      <w:numFmt w:val="bullet"/>
+      <w:lvlText w:val=""/>
+      <w:lvlJc w:val="left"/>
+      <w:pPr>
+        <w:ind w:left="4320" w:hanging="360"/>
+      </w:pPr>
+      <w:rPr>
+        <w:rFonts w:ascii="Wingdings" w:hAnsi="Wingdings" w:hint="default"/>
+      </w:rPr>
+    </w:lvl>
+    <w:lvl w:ilvl="6" w:tplc="04090001" w:tentative="1">
+      <w:start w:val="1"/>
+      <w:numFmt w:val="bullet"/>
+      <w:lvlText w:val=""/>
+      <w:lvlJc w:val="left"/>
+      <w:pPr>
+        <w:ind w:left="5040" w:hanging="360"/>
+      </w:pPr>
+      <w:rPr>
+        <w:rFonts w:ascii="Symbol" w:hAnsi="Symbol" w:hint="default"/>
+      </w:rPr>
+    </w:lvl>
+    <w:lvl w:ilvl="7" w:tplc="04090003" w:tentative="1">
+      <w:start w:val="1"/>
+      <w:numFmt w:val="bullet"/>
+      <w:lvlText w:val="o"/>
+      <w:lvlJc w:val="left"/>
+      <w:pPr>
+        <w:ind w:left="5760" w:hanging="360"/>
+      </w:pPr>
+      <w:rPr>
+        <w:rFonts w:ascii="Courier New" w:hAnsi="Courier New" w:cs="Courier New" w:hint="default"/>
+      </w:rPr>
+    </w:lvl>
+    <w:lvl w:ilvl="8" w:tplc="04090005" w:tentative="1">
+      <w:start w:val="1"/>
+      <w:numFmt w:val="bullet"/>
+      <w:lvlText w:val=""/>
+      <w:lvlJc w:val="left"/>
+      <w:pPr>
+        <w:ind w:left="6480" w:hanging="360"/>
+      </w:pPr>
+      <w:rPr>
+        <w:rFonts w:ascii="Wingdings" w:hAnsi="Wingdings" w:hint="default"/>
+      </w:rPr>
+    </w:lvl>
+  </w:abstractNum>
+  <w:abstractNum w:abstractNumId="7" w15:restartNumberingAfterBreak="0">
     <w:nsid w:val="64112E13"/>
     <w:multiLevelType w:val="hybridMultilevel"/>
     <w:tmpl w:val="9B0A6338"/>
@@ -1983,7 +2279,7 @@
       </w:rPr>
     </w:lvl>
   </w:abstractNum>
-  <w:abstractNum w:abstractNumId="7" w15:restartNumberingAfterBreak="0">
+  <w:abstractNum w:abstractNumId="8" w15:restartNumberingAfterBreak="0">
     <w:nsid w:val="717F5D5B"/>
     <w:multiLevelType w:val="hybridMultilevel"/>
     <w:tmpl w:val="68AAC61A"/>
@@ -2096,7 +2392,7 @@
       </w:rPr>
     </w:lvl>
   </w:abstractNum>
-  <w:abstractNum w:abstractNumId="8" w15:restartNumberingAfterBreak="0">
+  <w:abstractNum w:abstractNumId="9" w15:restartNumberingAfterBreak="0">
     <w:nsid w:val="7A1A0F44"/>
     <w:multiLevelType w:val="hybridMultilevel"/>
     <w:tmpl w:val="AC4C9274"/>
@@ -2210,16 +2506,16 @@
     </w:lvl>
   </w:abstractNum>
   <w:num w:numId="1" w16cid:durableId="141237911">
-    <w:abstractNumId w:val="7"/>
+    <w:abstractNumId w:val="8"/>
   </w:num>
   <w:num w:numId="2" w16cid:durableId="228737402">
     <w:abstractNumId w:val="3"/>
   </w:num>
   <w:num w:numId="3" w16cid:durableId="545917215">
-    <w:abstractNumId w:val="6"/>
+    <w:abstractNumId w:val="7"/>
   </w:num>
   <w:num w:numId="4" w16cid:durableId="557058767">
-    <w:abstractNumId w:val="8"/>
+    <w:abstractNumId w:val="9"/>
   </w:num>
   <w:num w:numId="5" w16cid:durableId="435172747">
     <w:abstractNumId w:val="1"/>
@@ -2235,6 +2531,9 @@
   </w:num>
   <w:num w:numId="9" w16cid:durableId="1161653593">
     <w:abstractNumId w:val="4"/>
+  </w:num>
+  <w:num w:numId="10" w16cid:durableId="1624269298">
+    <w:abstractNumId w:val="6"/>
   </w:num>
 </w:numbering>
 </file>
@@ -2637,7 +2936,7 @@
   <w:style w:type="paragraph" w:default="1" w:styleId="Normal">
     <w:name w:val="Normal"/>
     <w:qFormat/>
-    <w:rsid w:val="00D660EE"/>
+    <w:rsid w:val="001D0FA7"/>
     <w:pPr>
       <w:keepNext/>
       <w:keepLines/>
@@ -2649,7 +2948,7 @@
     </w:pPr>
     <w:rPr>
       <w:rFonts w:ascii="Palatino Linotype" w:hAnsi="Palatino Linotype" w:cs="Times New Roman"/>
-      <w:sz w:val="24"/>
+      <w:sz w:val="21"/>
     </w:rPr>
   </w:style>
   <w:style w:type="paragraph" w:styleId="Heading1">
@@ -2659,7 +2958,7 @@
     <w:link w:val="Heading1Char"/>
     <w:uiPriority w:val="9"/>
     <w:qFormat/>
-    <w:rsid w:val="00375DEA"/>
+    <w:rsid w:val="001D0FA7"/>
     <w:pPr>
       <w:spacing w:before="240"/>
       <w:outlineLvl w:val="0"/>
@@ -2705,7 +3004,7 @@
     <w:basedOn w:val="DefaultParagraphFont"/>
     <w:link w:val="Heading1"/>
     <w:uiPriority w:val="9"/>
-    <w:rsid w:val="00375DEA"/>
+    <w:rsid w:val="001D0FA7"/>
     <w:rPr>
       <w:rFonts w:ascii="Palatino Linotype" w:eastAsiaTheme="majorEastAsia" w:hAnsi="Palatino Linotype" w:cs="Times New Roman"/>
       <w:b/>

--- a/docs/resume.docx
+++ b/docs/resume.docx
@@ -82,7 +82,13 @@
         <w:t xml:space="preserve"> </w:t>
       </w:r>
       <w:r>
-        <w:t xml:space="preserve">in C++ and Python </w:t>
+        <w:t>in C++</w:t>
+      </w:r>
+      <w:r>
+        <w:t xml:space="preserve"> 17</w:t>
+      </w:r>
+      <w:r>
+        <w:t xml:space="preserve"> and Python </w:t>
       </w:r>
       <w:r>
         <w:t>for purpose-built microscope cameras and inexpensive bare sensors like the Raspberry Pi HQ camera to automatically collect and analyze data for DNA sequencing.</w:t>
@@ -275,7 +281,13 @@
         <w:t>systems, including custom test programs</w:t>
       </w:r>
       <w:r>
-        <w:t xml:space="preserve"> in C++ and Python</w:t>
+        <w:t xml:space="preserve"> in C++</w:t>
+      </w:r>
+      <w:r>
+        <w:t xml:space="preserve"> 17</w:t>
+      </w:r>
+      <w:r>
+        <w:t xml:space="preserve"> and Python</w:t>
       </w:r>
       <w:r>
         <w:t>, computer</w:t>
@@ -837,13 +849,25 @@
         </w:numPr>
       </w:pPr>
       <w:r>
-        <w:t>Wrote a Reddit bot that mitigate</w:t>
-      </w:r>
-      <w:r>
-        <w:t>d</w:t>
-      </w:r>
-      <w:r>
-        <w:t xml:space="preserve"> the spread of biased and misleading news articles online by responding to news posts with every related article. The intent was to pop filter bubbles and encourage discussion about what constitutes good coverage.</w:t>
+        <w:t xml:space="preserve">Wrote a Reddit bot </w:t>
+      </w:r>
+      <w:r>
+        <w:t xml:space="preserve">in Python </w:t>
+      </w:r>
+      <w:r>
+        <w:t>that</w:t>
+      </w:r>
+      <w:r>
+        <w:t xml:space="preserve"> scraped and analyzed news articles to</w:t>
+      </w:r>
+      <w:r>
+        <w:t xml:space="preserve"> mitigate the spread of biased and misleading articles online by</w:t>
+      </w:r>
+      <w:r>
+        <w:t xml:space="preserve"> responding to news posts with the relevant context</w:t>
+      </w:r>
+      <w:r>
+        <w:t>. The intent was to pop filter bubbles and encourage discussion about what constitutes good coverage.</w:t>
       </w:r>
     </w:p>
     <w:p>
@@ -933,7 +957,13 @@
         </w:numPr>
       </w:pPr>
       <w:r>
-        <w:t>Drove development of an award-winning proof-of-concept Microsoft HoloLens app that allows the hearing-impaired to visualize sound.</w:t>
+        <w:t xml:space="preserve">Drove development of an award-winning proof-of-concept </w:t>
+      </w:r>
+      <w:r>
+        <w:t xml:space="preserve">AR </w:t>
+      </w:r>
+      <w:r>
+        <w:t>Microsoft HoloLens app that allows the hearing-impaired to visualize sound.</w:t>
       </w:r>
     </w:p>
     <w:p>

--- a/docs/resume.docx
+++ b/docs/resume.docx
@@ -1324,71 +1324,6 @@
         <w:t>aarmea</w:t>
       </w:r>
       <w:proofErr w:type="spellEnd"/>
-    </w:hyperlink>
-    <w:r>
-      <w:rPr>
-        <w:b w:val="0"/>
-        <w:sz w:val="18"/>
-        <w:szCs w:val="18"/>
-      </w:rPr>
-      <w:t xml:space="preserve"> </w:t>
-    </w:r>
-    <w:r>
-      <w:rPr>
-        <w:b w:val="0"/>
-        <w:sz w:val="18"/>
-        <w:szCs w:val="18"/>
-      </w:rPr>
-      <w:t xml:space="preserve">∙ </w:t>
-    </w:r>
-    <w:hyperlink r:id="rId3" w:history="1">
-      <w:r>
-        <w:rPr>
-          <w:rStyle w:val="Hyperlink"/>
-          <w:b w:val="0"/>
-          <w:sz w:val="18"/>
-          <w:szCs w:val="18"/>
-        </w:rPr>
-        <w:t>thingiverse</w:t>
-      </w:r>
-      <w:r>
-        <w:rPr>
-          <w:rStyle w:val="Hyperlink"/>
-          <w:b w:val="0"/>
-          <w:sz w:val="18"/>
-          <w:szCs w:val="18"/>
-        </w:rPr>
-        <w:t>.com/</w:t>
-      </w:r>
-      <w:proofErr w:type="spellStart"/>
-      <w:r>
-        <w:rPr>
-          <w:rStyle w:val="Hyperlink"/>
-          <w:b w:val="0"/>
-          <w:sz w:val="18"/>
-          <w:szCs w:val="18"/>
-        </w:rPr>
-        <w:t>aarme</w:t>
-      </w:r>
-      <w:r>
-        <w:rPr>
-          <w:rStyle w:val="Hyperlink"/>
-          <w:b w:val="0"/>
-          <w:sz w:val="18"/>
-          <w:szCs w:val="18"/>
-        </w:rPr>
-        <w:t>a</w:t>
-      </w:r>
-      <w:proofErr w:type="spellEnd"/>
-      <w:r>
-        <w:rPr>
-          <w:rStyle w:val="Hyperlink"/>
-          <w:b w:val="0"/>
-          <w:sz w:val="18"/>
-          <w:szCs w:val="18"/>
-        </w:rPr>
-        <w:t>/designs</w:t>
-      </w:r>
     </w:hyperlink>
     <w:r>
       <w:rPr>
